--- a/2.Methodology/Methodology.docx
+++ b/2.Methodology/Methodology.docx
@@ -418,7 +418,21 @@
           <w:rFonts w:cs="Times New Roman"/>
           <w:szCs w:val="24"/>
         </w:rPr>
-        <w:t xml:space="preserve">In order to conduct such attack, minimal user interaction took place. </w:t>
+        <w:t xml:space="preserve">In order to conduct such </w:t>
+      </w:r>
+      <w:r>
+        <w:rPr>
+          <w:rFonts w:cs="Times New Roman"/>
+          <w:szCs w:val="24"/>
+        </w:rPr>
+        <w:t xml:space="preserve">an </w:t>
+      </w:r>
+      <w:r>
+        <w:rPr>
+          <w:rFonts w:cs="Times New Roman"/>
+          <w:szCs w:val="24"/>
+        </w:rPr>
+        <w:t xml:space="preserve">attack, minimal user interaction took place. </w:t>
       </w:r>
       <w:r>
         <w:rPr>
@@ -798,7 +812,14 @@
           <w:rFonts w:cs="Times New Roman"/>
           <w:szCs w:val="24"/>
         </w:rPr>
-        <w:t xml:space="preserve"> bash scripting</w:t>
+        <w:t xml:space="preserve"> </w:t>
+      </w:r>
+      <w:r>
+        <w:rPr>
+          <w:rFonts w:cs="Times New Roman"/>
+          <w:szCs w:val="24"/>
+        </w:rPr>
+        <w:t>bash script</w:t>
       </w:r>
       <w:r>
         <w:rPr>
@@ -875,23 +896,7 @@
           <w:rFonts w:cs="Times New Roman"/>
           <w:szCs w:val="24"/>
         </w:rPr>
-        <w:t xml:space="preserve"> integrated with a </w:t>
-      </w:r>
-      <w:proofErr w:type="spellStart"/>
-      <w:r>
-        <w:rPr>
-          <w:rFonts w:cs="Times New Roman"/>
-          <w:szCs w:val="24"/>
-        </w:rPr>
-        <w:t>Wifi</w:t>
-      </w:r>
-      <w:proofErr w:type="spellEnd"/>
-      <w:r>
-        <w:rPr>
-          <w:rFonts w:cs="Times New Roman"/>
-          <w:szCs w:val="24"/>
-        </w:rPr>
-        <w:t xml:space="preserve"> chip that offer</w:t>
+        <w:t xml:space="preserve"> integrated with a Wifi chip that offer</w:t>
       </w:r>
       <w:r>
         <w:rPr>
@@ -1072,15 +1077,7 @@
         <w:t>-</w:t>
       </w:r>
       <w:r>
-        <w:t xml:space="preserve">band USB </w:t>
-      </w:r>
-      <w:proofErr w:type="spellStart"/>
-      <w:r>
-        <w:t>Wifi</w:t>
-      </w:r>
-      <w:proofErr w:type="spellEnd"/>
-      <w:r>
-        <w:t xml:space="preserve"> Adapter</w:t>
+        <w:t>band USB Wifi Adapter</w:t>
       </w:r>
     </w:p>
     <w:p>
@@ -1265,7 +1262,35 @@
           <w:rFonts w:cs="Times New Roman"/>
           <w:szCs w:val="24"/>
         </w:rPr>
-        <w:t xml:space="preserve">. For this reason, it evoked the possible to check the number of antennas needed for the according amount of weight. </w:t>
+        <w:t>. For this reason, it evoked the possible to check the number of antennas needed for the according</w:t>
+      </w:r>
+      <w:r>
+        <w:rPr>
+          <w:rFonts w:cs="Times New Roman"/>
+          <w:szCs w:val="24"/>
+        </w:rPr>
+        <w:t xml:space="preserve"> to</w:t>
+      </w:r>
+      <w:r>
+        <w:rPr>
+          <w:rFonts w:cs="Times New Roman"/>
+          <w:szCs w:val="24"/>
+        </w:rPr>
+        <w:t xml:space="preserve"> </w:t>
+      </w:r>
+      <w:r>
+        <w:rPr>
+          <w:rFonts w:cs="Times New Roman"/>
+          <w:szCs w:val="24"/>
+        </w:rPr>
+        <w:t xml:space="preserve">the </w:t>
+      </w:r>
+      <w:r>
+        <w:rPr>
+          <w:rFonts w:cs="Times New Roman"/>
+          <w:szCs w:val="24"/>
+        </w:rPr>
+        <w:t xml:space="preserve">amount of weight. </w:t>
       </w:r>
     </w:p>
     <w:p>
@@ -1291,7 +1316,7 @@
           <w:rFonts w:cs="Times New Roman"/>
           <w:szCs w:val="24"/>
         </w:rPr>
-        <w:t xml:space="preserve">Throughout this dissertation, the main purpose of the laptop was to enable one to view the results of the attack and decide on the further steps. </w:t>
+        <w:t xml:space="preserve">Throughout this dissertation, the main purpose of the laptop was to enable one to view the results of the attack and decide on further steps. </w:t>
       </w:r>
       <w:r>
         <w:rPr>
@@ -1321,152 +1346,6 @@
       </w:pPr>
       <w:r>
         <w:rPr>
-          <w:noProof/>
-        </w:rPr>
-        <mc:AlternateContent>
-          <mc:Choice Requires="wps">
-            <w:drawing>
-              <wp:anchor distT="0" distB="0" distL="114300" distR="114300" simplePos="0" relativeHeight="251668480" behindDoc="0" locked="0" layoutInCell="1" allowOverlap="1" wp14:anchorId="0767E942" wp14:editId="672447B4">
-                <wp:simplePos x="0" y="0"/>
-                <wp:positionH relativeFrom="column">
-                  <wp:posOffset>1540105</wp:posOffset>
-                </wp:positionH>
-                <wp:positionV relativeFrom="paragraph">
-                  <wp:posOffset>7421245</wp:posOffset>
-                </wp:positionV>
-                <wp:extent cx="2480945" cy="635"/>
-                <wp:effectExtent l="0" t="0" r="0" b="0"/>
-                <wp:wrapTopAndBottom/>
-                <wp:docPr id="16" name="Text Box 16"/>
-                <wp:cNvGraphicFramePr/>
-                <a:graphic xmlns:a="http://schemas.openxmlformats.org/drawingml/2006/main">
-                  <a:graphicData uri="http://schemas.microsoft.com/office/word/2010/wordprocessingShape">
-                    <wps:wsp>
-                      <wps:cNvSpPr txBox="1"/>
-                      <wps:spPr>
-                        <a:xfrm>
-                          <a:off x="0" y="0"/>
-                          <a:ext cx="2480945" cy="635"/>
-                        </a:xfrm>
-                        <a:prstGeom prst="rect">
-                          <a:avLst/>
-                        </a:prstGeom>
-                        <a:solidFill>
-                          <a:prstClr val="white"/>
-                        </a:solidFill>
-                        <a:ln>
-                          <a:noFill/>
-                        </a:ln>
-                      </wps:spPr>
-                      <wps:txbx>
-                        <w:txbxContent>
-                          <w:p>
-                            <w:pPr>
-                              <w:pStyle w:val="Caption"/>
-                              <w:rPr>
-                                <w:rFonts w:cs="Times New Roman"/>
-                                <w:noProof/>
-                                <w:szCs w:val="24"/>
-                              </w:rPr>
-                            </w:pPr>
-                            <w:bookmarkStart w:id="0" w:name="_Ref41317650"/>
-                            <w:r>
-                              <w:t xml:space="preserve">Figure </w:t>
-                            </w:r>
-                            <w:fldSimple w:instr=" STYLEREF 1 \s ">
-                              <w:r>
-                                <w:rPr>
-                                  <w:noProof/>
-                                </w:rPr>
-                                <w:t>3</w:t>
-                              </w:r>
-                            </w:fldSimple>
-                            <w:r>
-                              <w:t>.</w:t>
-                            </w:r>
-                            <w:fldSimple w:instr=" SEQ Figure \* ARABIC \s 1 ">
-                              <w:r>
-                                <w:rPr>
-                                  <w:noProof/>
-                                </w:rPr>
-                                <w:t>1</w:t>
-                              </w:r>
-                            </w:fldSimple>
-                            <w:bookmarkEnd w:id="0"/>
-                            <w:r>
-                              <w:t xml:space="preserve"> - Drone with Raspberry PI</w:t>
-                            </w:r>
-                          </w:p>
-                        </w:txbxContent>
-                      </wps:txbx>
-                      <wps:bodyPr rot="0" spcFirstLastPara="0" vertOverflow="overflow" horzOverflow="overflow" vert="horz" wrap="square" lIns="0" tIns="0" rIns="0" bIns="0" numCol="1" spcCol="0" rtlCol="0" fromWordArt="0" anchor="t" anchorCtr="0" forceAA="0" compatLnSpc="1">
-                        <a:prstTxWarp prst="textNoShape">
-                          <a:avLst/>
-                        </a:prstTxWarp>
-                        <a:spAutoFit/>
-                      </wps:bodyPr>
-                    </wps:wsp>
-                  </a:graphicData>
-                </a:graphic>
-              </wp:anchor>
-            </w:drawing>
-          </mc:Choice>
-          <mc:Fallback>
-            <w:pict>
-              <v:shapetype w14:anchorId="0767E942" id="_x0000_t202" coordsize="21600,21600" o:spt="202" path="m,l,21600r21600,l21600,xe">
-                <v:stroke joinstyle="miter"/>
-                <v:path gradientshapeok="t" o:connecttype="rect"/>
-              </v:shapetype>
-              <v:shape id="Text Box 16" o:spid="_x0000_s1026" type="#_x0000_t202" style="position:absolute;left:0;text-align:left;margin-left:121.25pt;margin-top:584.35pt;width:195.35pt;height:.05pt;z-index:251668480;visibility:visible;mso-wrap-style:square;mso-wrap-distance-left:9pt;mso-wrap-distance-top:0;mso-wrap-distance-right:9pt;mso-wrap-distance-bottom:0;mso-position-horizontal:absolute;mso-position-horizontal-relative:text;mso-position-vertical:absolute;mso-position-vertical-relative:text;v-text-anchor:top" o:gfxdata="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" stroked="f">
-                <v:textbox style="mso-fit-shape-to-text:t" inset="0,0,0,0">
-                  <w:txbxContent>
-                    <w:p>
-                      <w:pPr>
-                        <w:pStyle w:val="Caption"/>
-                        <w:rPr>
-                          <w:rFonts w:cs="Times New Roman"/>
-                          <w:noProof/>
-                          <w:szCs w:val="24"/>
-                        </w:rPr>
-                      </w:pPr>
-                      <w:bookmarkStart w:id="1" w:name="_Ref41317650"/>
-                      <w:r>
-                        <w:t xml:space="preserve">Figure </w:t>
-                      </w:r>
-                      <w:fldSimple w:instr=" STYLEREF 1 \s ">
-                        <w:r>
-                          <w:rPr>
-                            <w:noProof/>
-                          </w:rPr>
-                          <w:t>3</w:t>
-                        </w:r>
-                      </w:fldSimple>
-                      <w:r>
-                        <w:t>.</w:t>
-                      </w:r>
-                      <w:fldSimple w:instr=" SEQ Figure \* ARABIC \s 1 ">
-                        <w:r>
-                          <w:rPr>
-                            <w:noProof/>
-                          </w:rPr>
-                          <w:t>1</w:t>
-                        </w:r>
-                      </w:fldSimple>
-                      <w:bookmarkEnd w:id="1"/>
-                      <w:r>
-                        <w:t xml:space="preserve"> - Drone with Raspberry PI</w:t>
-                      </w:r>
-                    </w:p>
-                  </w:txbxContent>
-                </v:textbox>
-                <w10:wrap type="topAndBottom"/>
-              </v:shape>
-            </w:pict>
-          </mc:Fallback>
-        </mc:AlternateContent>
-      </w:r>
-      <w:r>
-        <w:rPr>
           <w:rFonts w:cs="Times New Roman"/>
           <w:szCs w:val="24"/>
         </w:rPr>
@@ -1493,6 +1372,7 @@
           <w:color w:val="FF0000"/>
           <w:szCs w:val="24"/>
         </w:rPr>
+        <w:instrText xml:space="preserve"> \* MERGEFORMAT </w:instrText>
       </w:r>
       <w:r>
         <w:rPr>
@@ -1500,7 +1380,6 @@
           <w:color w:val="FF0000"/>
           <w:szCs w:val="24"/>
         </w:rPr>
-        <w:instrText xml:space="preserve"> \* MERGEFORMAT </w:instrText>
       </w:r>
       <w:r>
         <w:rPr>
@@ -1863,7 +1742,73 @@
           <w:rFonts w:cs="Times New Roman"/>
           <w:szCs w:val="24"/>
         </w:rPr>
-        <w:t xml:space="preserve">to allow the test to be done faster. The setup is shown in figure </w:t>
+        <w:t>to allow the test to be done faster. The setup is shown in</w:t>
+      </w:r>
+      <w:r>
+        <w:rPr>
+          <w:rFonts w:cs="Times New Roman"/>
+          <w:szCs w:val="24"/>
+        </w:rPr>
+        <w:t xml:space="preserve"> </w:t>
+      </w:r>
+      <w:r>
+        <w:rPr>
+          <w:rFonts w:cs="Times New Roman"/>
+          <w:szCs w:val="24"/>
+        </w:rPr>
+        <w:fldChar w:fldCharType="begin"/>
+      </w:r>
+      <w:r>
+        <w:rPr>
+          <w:rFonts w:cs="Times New Roman"/>
+          <w:szCs w:val="24"/>
+        </w:rPr>
+        <w:instrText xml:space="preserve"> REF _Ref41317650 \h </w:instrText>
+      </w:r>
+      <w:r>
+        <w:rPr>
+          <w:rFonts w:cs="Times New Roman"/>
+          <w:szCs w:val="24"/>
+        </w:rPr>
+      </w:r>
+      <w:r>
+        <w:rPr>
+          <w:rFonts w:cs="Times New Roman"/>
+          <w:szCs w:val="24"/>
+        </w:rPr>
+        <w:fldChar w:fldCharType="separate"/>
+      </w:r>
+      <w:r>
+        <w:t xml:space="preserve">Figure </w:t>
+      </w:r>
+      <w:r>
+        <w:rPr>
+          <w:noProof/>
+        </w:rPr>
+        <w:t>3</w:t>
+      </w:r>
+      <w:r>
+        <w:t>.</w:t>
+      </w:r>
+      <w:r>
+        <w:rPr>
+          <w:noProof/>
+        </w:rPr>
+        <w:t>1</w:t>
+      </w:r>
+      <w:r>
+        <w:rPr>
+          <w:rFonts w:cs="Times New Roman"/>
+          <w:szCs w:val="24"/>
+        </w:rPr>
+        <w:fldChar w:fldCharType="end"/>
+      </w:r>
+      <w:r>
+        <w:rPr>
+          <w:rFonts w:cs="Times New Roman"/>
+          <w:szCs w:val="24"/>
+        </w:rPr>
+        <w:t xml:space="preserve"> </w:t>
       </w:r>
     </w:p>
     <w:p>
@@ -1872,80 +1817,12 @@
         <w:spacing w:line="480" w:lineRule="auto"/>
         <w:jc w:val="left"/>
       </w:pPr>
-      <w:r>
-        <w:rPr>
-          <w:rFonts w:cs="Times New Roman"/>
-          <w:noProof/>
-          <w:szCs w:val="24"/>
-        </w:rPr>
-        <w:lastRenderedPageBreak/>
-        <w:drawing>
-          <wp:anchor distT="0" distB="0" distL="114300" distR="114300" simplePos="0" relativeHeight="251666432" behindDoc="0" locked="0" layoutInCell="1" allowOverlap="1" wp14:anchorId="1E92B213" wp14:editId="6DACCDEB">
-            <wp:simplePos x="0" y="0"/>
-            <wp:positionH relativeFrom="column">
-              <wp:posOffset>1318260</wp:posOffset>
-            </wp:positionH>
-            <wp:positionV relativeFrom="paragraph">
-              <wp:posOffset>165851</wp:posOffset>
-            </wp:positionV>
-            <wp:extent cx="2794635" cy="3123565"/>
-            <wp:effectExtent l="0" t="0" r="5715" b="635"/>
-            <wp:wrapTopAndBottom/>
-            <wp:docPr id="5" name="Picture 5"/>
-            <wp:cNvGraphicFramePr>
-              <a:graphicFrameLocks xmlns:a="http://schemas.openxmlformats.org/drawingml/2006/main" noChangeAspect="1"/>
-            </wp:cNvGraphicFramePr>
-            <a:graphic xmlns:a="http://schemas.openxmlformats.org/drawingml/2006/main">
-              <a:graphicData uri="http://schemas.openxmlformats.org/drawingml/2006/picture">
-                <pic:pic xmlns:pic="http://schemas.openxmlformats.org/drawingml/2006/picture">
-                  <pic:nvPicPr>
-                    <pic:cNvPr id="0" name="Picture 1"/>
-                    <pic:cNvPicPr>
-                      <a:picLocks noChangeAspect="1" noChangeArrowheads="1"/>
-                    </pic:cNvPicPr>
-                  </pic:nvPicPr>
-                  <pic:blipFill>
-                    <a:blip r:embed="rId8" cstate="print">
-                      <a:extLst>
-                        <a:ext uri="{28A0092B-C50C-407E-A947-70E740481C1C}">
-                          <a14:useLocalDpi xmlns:a14="http://schemas.microsoft.com/office/drawing/2010/main" val="0"/>
-                        </a:ext>
-                      </a:extLst>
-                    </a:blip>
-                    <a:stretch>
-                      <a:fillRect/>
-                    </a:stretch>
-                  </pic:blipFill>
-                  <pic:spPr bwMode="auto">
-                    <a:xfrm>
-                      <a:off x="0" y="0"/>
-                      <a:ext cx="2794635" cy="3123565"/>
-                    </a:xfrm>
-                    <a:prstGeom prst="rect">
-                      <a:avLst/>
-                    </a:prstGeom>
-                    <a:noFill/>
-                    <a:ln>
-                      <a:noFill/>
-                    </a:ln>
-                  </pic:spPr>
-                </pic:pic>
-              </a:graphicData>
-            </a:graphic>
-            <wp14:sizeRelH relativeFrom="page">
-              <wp14:pctWidth>0</wp14:pctWidth>
-            </wp14:sizeRelH>
-            <wp14:sizeRelV relativeFrom="page">
-              <wp14:pctHeight>0</wp14:pctHeight>
-            </wp14:sizeRelV>
-          </wp:anchor>
-        </w:drawing>
-      </w:r>
-    </w:p>
-    <w:p>
-      <w:pPr>
-        <w:pStyle w:val="Heading2"/>
-        <w:spacing w:line="480" w:lineRule="auto"/>
+    </w:p>
+    <w:p>
+      <w:pPr>
+        <w:pStyle w:val="Caption"/>
+        <w:spacing w:line="480" w:lineRule="auto"/>
+        <w:jc w:val="left"/>
       </w:pPr>
       <w:r>
         <w:rPr>
@@ -1955,13 +1832,13 @@
         <mc:AlternateContent>
           <mc:Choice Requires="wps">
             <w:drawing>
-              <wp:anchor distT="0" distB="0" distL="114300" distR="114300" simplePos="0" relativeHeight="251670528" behindDoc="0" locked="0" layoutInCell="1" allowOverlap="1" wp14:anchorId="5ADA38A5" wp14:editId="5B7D4DFD">
+              <wp:anchor distT="0" distB="0" distL="114300" distR="114300" simplePos="0" relativeHeight="251670528" behindDoc="0" locked="0" layoutInCell="1" allowOverlap="1" wp14:anchorId="5ADA38A5" wp14:editId="43F244B5">
                 <wp:simplePos x="0" y="0"/>
                 <wp:positionH relativeFrom="column">
-                  <wp:posOffset>821286</wp:posOffset>
+                  <wp:posOffset>821055</wp:posOffset>
                 </wp:positionH>
                 <wp:positionV relativeFrom="paragraph">
-                  <wp:posOffset>2749031</wp:posOffset>
+                  <wp:posOffset>6766733</wp:posOffset>
                 </wp:positionV>
                 <wp:extent cx="4069715" cy="635"/>
                 <wp:effectExtent l="0" t="0" r="0" b="0"/>
@@ -2003,25 +1880,51 @@
                             <w:r>
                               <w:t xml:space="preserve">Figure </w:t>
                             </w:r>
-                            <w:fldSimple w:instr=" STYLEREF 1 \s ">
-                              <w:r>
-                                <w:rPr>
-                                  <w:noProof/>
-                                </w:rPr>
-                                <w:t>3</w:t>
-                              </w:r>
-                            </w:fldSimple>
+                            <w:r>
+                              <w:fldChar w:fldCharType="begin"/>
+                            </w:r>
+                            <w:r>
+                              <w:instrText xml:space="preserve"> STYLEREF 1 \s </w:instrText>
+                            </w:r>
+                            <w:r>
+                              <w:fldChar w:fldCharType="separate"/>
+                            </w:r>
+                            <w:r>
+                              <w:rPr>
+                                <w:noProof/>
+                              </w:rPr>
+                              <w:t>3</w:t>
+                            </w:r>
+                            <w:r>
+                              <w:rPr>
+                                <w:noProof/>
+                              </w:rPr>
+                              <w:fldChar w:fldCharType="end"/>
+                            </w:r>
                             <w:r>
                               <w:t>.</w:t>
                             </w:r>
-                            <w:fldSimple w:instr=" SEQ Figure \* ARABIC \s 1 ">
-                              <w:r>
-                                <w:rPr>
-                                  <w:noProof/>
-                                </w:rPr>
-                                <w:t>2</w:t>
-                              </w:r>
-                            </w:fldSimple>
+                            <w:r>
+                              <w:fldChar w:fldCharType="begin"/>
+                            </w:r>
+                            <w:r>
+                              <w:instrText xml:space="preserve"> SEQ Figure \* ARABIC \s 1 </w:instrText>
+                            </w:r>
+                            <w:r>
+                              <w:fldChar w:fldCharType="separate"/>
+                            </w:r>
+                            <w:r>
+                              <w:rPr>
+                                <w:noProof/>
+                              </w:rPr>
+                              <w:t>2</w:t>
+                            </w:r>
+                            <w:r>
+                              <w:rPr>
+                                <w:noProof/>
+                              </w:rPr>
+                              <w:fldChar w:fldCharType="end"/>
+                            </w:r>
                             <w:r>
                               <w:t xml:space="preserve"> – An experiment </w:t>
                             </w:r>
@@ -2045,7 +1948,11 @@
           </mc:Choice>
           <mc:Fallback>
             <w:pict>
-              <v:shape w14:anchorId="5ADA38A5" id="Text Box 17" o:spid="_x0000_s1027" type="#_x0000_t202" style="position:absolute;left:0;text-align:left;margin-left:64.65pt;margin-top:216.45pt;width:320.45pt;height:.05pt;z-index:251670528;visibility:visible;mso-wrap-style:square;mso-wrap-distance-left:9pt;mso-wrap-distance-top:0;mso-wrap-distance-right:9pt;mso-wrap-distance-bottom:0;mso-position-horizontal:absolute;mso-position-horizontal-relative:text;mso-position-vertical:absolute;mso-position-vertical-relative:text;v-text-anchor:top" o:gfxdata="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" stroked="f">
+              <v:shapetype w14:anchorId="5ADA38A5" id="_x0000_t202" coordsize="21600,21600" o:spt="202" path="m,l,21600r21600,l21600,xe">
+                <v:stroke joinstyle="miter"/>
+                <v:path gradientshapeok="t" o:connecttype="rect"/>
+              </v:shapetype>
+              <v:shape id="Text Box 17" o:spid="_x0000_s1026" type="#_x0000_t202" style="position:absolute;margin-left:64.65pt;margin-top:532.8pt;width:320.45pt;height:.05pt;z-index:251670528;visibility:visible;mso-wrap-style:square;mso-wrap-distance-left:9pt;mso-wrap-distance-top:0;mso-wrap-distance-right:9pt;mso-wrap-distance-bottom:0;mso-position-horizontal:absolute;mso-position-horizontal-relative:text;mso-position-vertical:absolute;mso-position-vertical-relative:text;v-text-anchor:top" o:gfxdata="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" stroked="f">
                 <v:textbox style="mso-fit-shape-to-text:t" inset="0,0,0,0">
                   <w:txbxContent>
                     <w:p>
@@ -2062,25 +1969,51 @@
                       <w:r>
                         <w:t xml:space="preserve">Figure </w:t>
                       </w:r>
-                      <w:fldSimple w:instr=" STYLEREF 1 \s ">
-                        <w:r>
-                          <w:rPr>
-                            <w:noProof/>
-                          </w:rPr>
-                          <w:t>3</w:t>
-                        </w:r>
-                      </w:fldSimple>
+                      <w:r>
+                        <w:fldChar w:fldCharType="begin"/>
+                      </w:r>
+                      <w:r>
+                        <w:instrText xml:space="preserve"> STYLEREF 1 \s </w:instrText>
+                      </w:r>
+                      <w:r>
+                        <w:fldChar w:fldCharType="separate"/>
+                      </w:r>
+                      <w:r>
+                        <w:rPr>
+                          <w:noProof/>
+                        </w:rPr>
+                        <w:t>3</w:t>
+                      </w:r>
+                      <w:r>
+                        <w:rPr>
+                          <w:noProof/>
+                        </w:rPr>
+                        <w:fldChar w:fldCharType="end"/>
+                      </w:r>
                       <w:r>
                         <w:t>.</w:t>
                       </w:r>
-                      <w:fldSimple w:instr=" SEQ Figure \* ARABIC \s 1 ">
-                        <w:r>
-                          <w:rPr>
-                            <w:noProof/>
-                          </w:rPr>
-                          <w:t>2</w:t>
-                        </w:r>
-                      </w:fldSimple>
+                      <w:r>
+                        <w:fldChar w:fldCharType="begin"/>
+                      </w:r>
+                      <w:r>
+                        <w:instrText xml:space="preserve"> SEQ Figure \* ARABIC \s 1 </w:instrText>
+                      </w:r>
+                      <w:r>
+                        <w:fldChar w:fldCharType="separate"/>
+                      </w:r>
+                      <w:r>
+                        <w:rPr>
+                          <w:noProof/>
+                        </w:rPr>
+                        <w:t>2</w:t>
+                      </w:r>
+                      <w:r>
+                        <w:rPr>
+                          <w:noProof/>
+                        </w:rPr>
+                        <w:fldChar w:fldCharType="end"/>
+                      </w:r>
                       <w:r>
                         <w:t xml:space="preserve"> – An experiment </w:t>
                       </w:r>
@@ -2103,13 +2036,13 @@
           <w:szCs w:val="24"/>
         </w:rPr>
         <w:drawing>
-          <wp:anchor distT="0" distB="0" distL="114300" distR="114300" simplePos="0" relativeHeight="251665408" behindDoc="1" locked="0" layoutInCell="1" allowOverlap="1" wp14:anchorId="50771E5F" wp14:editId="52FDDF5D">
+          <wp:anchor distT="0" distB="0" distL="114300" distR="114300" simplePos="0" relativeHeight="251665408" behindDoc="1" locked="0" layoutInCell="1" allowOverlap="1" wp14:anchorId="50771E5F" wp14:editId="37A5DF22">
             <wp:simplePos x="0" y="0"/>
             <wp:positionH relativeFrom="column">
-              <wp:posOffset>695960</wp:posOffset>
+              <wp:posOffset>418869</wp:posOffset>
             </wp:positionH>
             <wp:positionV relativeFrom="paragraph">
-              <wp:posOffset>0</wp:posOffset>
+              <wp:posOffset>3976255</wp:posOffset>
             </wp:positionV>
             <wp:extent cx="4717415" cy="2650490"/>
             <wp:effectExtent l="0" t="0" r="6985" b="0"/>
@@ -2128,7 +2061,7 @@
                     </pic:cNvPicPr>
                   </pic:nvPicPr>
                   <pic:blipFill>
-                    <a:blip r:embed="rId9">
+                    <a:blip r:embed="rId8">
                       <a:extLst>
                         <a:ext uri="{28A0092B-C50C-407E-A947-70E740481C1C}">
                           <a14:useLocalDpi xmlns:a14="http://schemas.microsoft.com/office/drawing/2010/main" val="0"/>
@@ -2166,6 +2099,275 @@
         </w:drawing>
       </w:r>
       <w:r>
+        <w:rPr>
+          <w:noProof/>
+        </w:rPr>
+        <mc:AlternateContent>
+          <mc:Choice Requires="wps">
+            <w:drawing>
+              <wp:anchor distT="0" distB="0" distL="114300" distR="114300" simplePos="0" relativeHeight="251668480" behindDoc="0" locked="0" layoutInCell="1" allowOverlap="1" wp14:anchorId="0767E942" wp14:editId="0585FB13">
+                <wp:simplePos x="0" y="0"/>
+                <wp:positionH relativeFrom="column">
+                  <wp:posOffset>1706129</wp:posOffset>
+                </wp:positionH>
+                <wp:positionV relativeFrom="paragraph">
+                  <wp:posOffset>3596005</wp:posOffset>
+                </wp:positionV>
+                <wp:extent cx="2480945" cy="635"/>
+                <wp:effectExtent l="0" t="0" r="0" b="0"/>
+                <wp:wrapTopAndBottom/>
+                <wp:docPr id="16" name="Text Box 16"/>
+                <wp:cNvGraphicFramePr/>
+                <a:graphic xmlns:a="http://schemas.openxmlformats.org/drawingml/2006/main">
+                  <a:graphicData uri="http://schemas.microsoft.com/office/word/2010/wordprocessingShape">
+                    <wps:wsp>
+                      <wps:cNvSpPr txBox="1"/>
+                      <wps:spPr>
+                        <a:xfrm>
+                          <a:off x="0" y="0"/>
+                          <a:ext cx="2480945" cy="635"/>
+                        </a:xfrm>
+                        <a:prstGeom prst="rect">
+                          <a:avLst/>
+                        </a:prstGeom>
+                        <a:solidFill>
+                          <a:prstClr val="white"/>
+                        </a:solidFill>
+                        <a:ln>
+                          <a:noFill/>
+                        </a:ln>
+                      </wps:spPr>
+                      <wps:txbx>
+                        <w:txbxContent>
+                          <w:p>
+                            <w:pPr>
+                              <w:pStyle w:val="Caption"/>
+                              <w:rPr>
+                                <w:rFonts w:cs="Times New Roman"/>
+                                <w:noProof/>
+                                <w:szCs w:val="24"/>
+                              </w:rPr>
+                            </w:pPr>
+                            <w:bookmarkStart w:id="0" w:name="_Ref41317650"/>
+                            <w:r>
+                              <w:t xml:space="preserve">Figure </w:t>
+                            </w:r>
+                            <w:r>
+                              <w:fldChar w:fldCharType="begin"/>
+                            </w:r>
+                            <w:r>
+                              <w:instrText xml:space="preserve"> STYLEREF 1 \s </w:instrText>
+                            </w:r>
+                            <w:r>
+                              <w:fldChar w:fldCharType="separate"/>
+                            </w:r>
+                            <w:r>
+                              <w:rPr>
+                                <w:noProof/>
+                              </w:rPr>
+                              <w:t>3</w:t>
+                            </w:r>
+                            <w:r>
+                              <w:rPr>
+                                <w:noProof/>
+                              </w:rPr>
+                              <w:fldChar w:fldCharType="end"/>
+                            </w:r>
+                            <w:r>
+                              <w:t>.</w:t>
+                            </w:r>
+                            <w:r>
+                              <w:fldChar w:fldCharType="begin"/>
+                            </w:r>
+                            <w:r>
+                              <w:instrText xml:space="preserve"> SEQ Figure \* ARABIC \s 1 </w:instrText>
+                            </w:r>
+                            <w:r>
+                              <w:fldChar w:fldCharType="separate"/>
+                            </w:r>
+                            <w:r>
+                              <w:rPr>
+                                <w:noProof/>
+                              </w:rPr>
+                              <w:t>1</w:t>
+                            </w:r>
+                            <w:r>
+                              <w:rPr>
+                                <w:noProof/>
+                              </w:rPr>
+                              <w:fldChar w:fldCharType="end"/>
+                            </w:r>
+                            <w:bookmarkEnd w:id="0"/>
+                            <w:r>
+                              <w:t xml:space="preserve"> - Drone with Raspberry PI</w:t>
+                            </w:r>
+                          </w:p>
+                        </w:txbxContent>
+                      </wps:txbx>
+                      <wps:bodyPr rot="0" spcFirstLastPara="0" vertOverflow="overflow" horzOverflow="overflow" vert="horz" wrap="square" lIns="0" tIns="0" rIns="0" bIns="0" numCol="1" spcCol="0" rtlCol="0" fromWordArt="0" anchor="t" anchorCtr="0" forceAA="0" compatLnSpc="1">
+                        <a:prstTxWarp prst="textNoShape">
+                          <a:avLst/>
+                        </a:prstTxWarp>
+                        <a:spAutoFit/>
+                      </wps:bodyPr>
+                    </wps:wsp>
+                  </a:graphicData>
+                </a:graphic>
+              </wp:anchor>
+            </w:drawing>
+          </mc:Choice>
+          <mc:Fallback>
+            <w:pict>
+              <v:shape w14:anchorId="0767E942" id="Text Box 16" o:spid="_x0000_s1027" type="#_x0000_t202" style="position:absolute;margin-left:134.35pt;margin-top:283.15pt;width:195.35pt;height:.05pt;z-index:251668480;visibility:visible;mso-wrap-style:square;mso-wrap-distance-left:9pt;mso-wrap-distance-top:0;mso-wrap-distance-right:9pt;mso-wrap-distance-bottom:0;mso-position-horizontal:absolute;mso-position-horizontal-relative:text;mso-position-vertical:absolute;mso-position-vertical-relative:text;v-text-anchor:top" o:gfxdata="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" stroked="f">
+                <v:textbox style="mso-fit-shape-to-text:t" inset="0,0,0,0">
+                  <w:txbxContent>
+                    <w:p>
+                      <w:pPr>
+                        <w:pStyle w:val="Caption"/>
+                        <w:rPr>
+                          <w:rFonts w:cs="Times New Roman"/>
+                          <w:noProof/>
+                          <w:szCs w:val="24"/>
+                        </w:rPr>
+                      </w:pPr>
+                      <w:bookmarkStart w:id="1" w:name="_Ref41317650"/>
+                      <w:r>
+                        <w:t xml:space="preserve">Figure </w:t>
+                      </w:r>
+                      <w:r>
+                        <w:fldChar w:fldCharType="begin"/>
+                      </w:r>
+                      <w:r>
+                        <w:instrText xml:space="preserve"> STYLEREF 1 \s </w:instrText>
+                      </w:r>
+                      <w:r>
+                        <w:fldChar w:fldCharType="separate"/>
+                      </w:r>
+                      <w:r>
+                        <w:rPr>
+                          <w:noProof/>
+                        </w:rPr>
+                        <w:t>3</w:t>
+                      </w:r>
+                      <w:r>
+                        <w:rPr>
+                          <w:noProof/>
+                        </w:rPr>
+                        <w:fldChar w:fldCharType="end"/>
+                      </w:r>
+                      <w:r>
+                        <w:t>.</w:t>
+                      </w:r>
+                      <w:r>
+                        <w:fldChar w:fldCharType="begin"/>
+                      </w:r>
+                      <w:r>
+                        <w:instrText xml:space="preserve"> SEQ Figure \* ARABIC \s 1 </w:instrText>
+                      </w:r>
+                      <w:r>
+                        <w:fldChar w:fldCharType="separate"/>
+                      </w:r>
+                      <w:r>
+                        <w:rPr>
+                          <w:noProof/>
+                        </w:rPr>
+                        <w:t>1</w:t>
+                      </w:r>
+                      <w:r>
+                        <w:rPr>
+                          <w:noProof/>
+                        </w:rPr>
+                        <w:fldChar w:fldCharType="end"/>
+                      </w:r>
+                      <w:bookmarkEnd w:id="1"/>
+                      <w:r>
+                        <w:t xml:space="preserve"> - Drone with Raspberry PI</w:t>
+                      </w:r>
+                    </w:p>
+                  </w:txbxContent>
+                </v:textbox>
+                <w10:wrap type="topAndBottom"/>
+              </v:shape>
+            </w:pict>
+          </mc:Fallback>
+        </mc:AlternateContent>
+      </w:r>
+      <w:r>
+        <w:rPr>
+          <w:rFonts w:cs="Times New Roman"/>
+          <w:noProof/>
+          <w:szCs w:val="24"/>
+        </w:rPr>
+        <w:drawing>
+          <wp:anchor distT="0" distB="0" distL="114300" distR="114300" simplePos="0" relativeHeight="251666432" behindDoc="0" locked="0" layoutInCell="1" allowOverlap="1" wp14:anchorId="1E92B213" wp14:editId="47280712">
+            <wp:simplePos x="0" y="0"/>
+            <wp:positionH relativeFrom="column">
+              <wp:posOffset>1274618</wp:posOffset>
+            </wp:positionH>
+            <wp:positionV relativeFrom="paragraph">
+              <wp:posOffset>0</wp:posOffset>
+            </wp:positionV>
+            <wp:extent cx="3195955" cy="3571875"/>
+            <wp:effectExtent l="0" t="0" r="4445" b="9525"/>
+            <wp:wrapTopAndBottom/>
+            <wp:docPr id="5" name="Picture 5"/>
+            <wp:cNvGraphicFramePr>
+              <a:graphicFrameLocks xmlns:a="http://schemas.openxmlformats.org/drawingml/2006/main" noChangeAspect="1"/>
+            </wp:cNvGraphicFramePr>
+            <a:graphic xmlns:a="http://schemas.openxmlformats.org/drawingml/2006/main">
+              <a:graphicData uri="http://schemas.openxmlformats.org/drawingml/2006/picture">
+                <pic:pic xmlns:pic="http://schemas.openxmlformats.org/drawingml/2006/picture">
+                  <pic:nvPicPr>
+                    <pic:cNvPr id="0" name="Picture 1"/>
+                    <pic:cNvPicPr>
+                      <a:picLocks noChangeAspect="1" noChangeArrowheads="1"/>
+                    </pic:cNvPicPr>
+                  </pic:nvPicPr>
+                  <pic:blipFill>
+                    <a:blip r:embed="rId9" cstate="print">
+                      <a:extLst>
+                        <a:ext uri="{28A0092B-C50C-407E-A947-70E740481C1C}">
+                          <a14:useLocalDpi xmlns:a14="http://schemas.microsoft.com/office/drawing/2010/main" val="0"/>
+                        </a:ext>
+                      </a:extLst>
+                    </a:blip>
+                    <a:stretch>
+                      <a:fillRect/>
+                    </a:stretch>
+                  </pic:blipFill>
+                  <pic:spPr bwMode="auto">
+                    <a:xfrm>
+                      <a:off x="0" y="0"/>
+                      <a:ext cx="3195955" cy="3571875"/>
+                    </a:xfrm>
+                    <a:prstGeom prst="rect">
+                      <a:avLst/>
+                    </a:prstGeom>
+                    <a:noFill/>
+                    <a:ln>
+                      <a:noFill/>
+                    </a:ln>
+                  </pic:spPr>
+                </pic:pic>
+              </a:graphicData>
+            </a:graphic>
+            <wp14:sizeRelH relativeFrom="page">
+              <wp14:pctWidth>0</wp14:pctWidth>
+            </wp14:sizeRelH>
+            <wp14:sizeRelV relativeFrom="page">
+              <wp14:pctHeight>0</wp14:pctHeight>
+            </wp14:sizeRelV>
+          </wp:anchor>
+        </w:drawing>
+      </w:r>
+    </w:p>
+    <w:p>
+      <w:pPr>
+        <w:pStyle w:val="Heading2"/>
+        <w:spacing w:line="480" w:lineRule="auto"/>
+      </w:pPr>
+      <w:r>
+        <w:lastRenderedPageBreak/>
         <w:t>Scanning and Data Collection</w:t>
       </w:r>
       <w:r>
@@ -2234,25 +2436,51 @@
                             <w:r>
                               <w:t xml:space="preserve">Figure </w:t>
                             </w:r>
-                            <w:fldSimple w:instr=" STYLEREF 1 \s ">
-                              <w:r>
-                                <w:rPr>
-                                  <w:noProof/>
-                                </w:rPr>
-                                <w:t>3</w:t>
-                              </w:r>
-                            </w:fldSimple>
+                            <w:r>
+                              <w:fldChar w:fldCharType="begin"/>
+                            </w:r>
+                            <w:r>
+                              <w:instrText xml:space="preserve"> STYLEREF 1 \s </w:instrText>
+                            </w:r>
+                            <w:r>
+                              <w:fldChar w:fldCharType="separate"/>
+                            </w:r>
+                            <w:r>
+                              <w:rPr>
+                                <w:noProof/>
+                              </w:rPr>
+                              <w:t>3</w:t>
+                            </w:r>
+                            <w:r>
+                              <w:rPr>
+                                <w:noProof/>
+                              </w:rPr>
+                              <w:fldChar w:fldCharType="end"/>
+                            </w:r>
                             <w:r>
                               <w:t>.</w:t>
                             </w:r>
-                            <w:fldSimple w:instr=" SEQ Figure \* ARABIC \s 1 ">
-                              <w:r>
-                                <w:rPr>
-                                  <w:noProof/>
-                                </w:rPr>
-                                <w:t>3</w:t>
-                              </w:r>
-                            </w:fldSimple>
+                            <w:r>
+                              <w:fldChar w:fldCharType="begin"/>
+                            </w:r>
+                            <w:r>
+                              <w:instrText xml:space="preserve"> SEQ Figure \* ARABIC \s 1 </w:instrText>
+                            </w:r>
+                            <w:r>
+                              <w:fldChar w:fldCharType="separate"/>
+                            </w:r>
+                            <w:r>
+                              <w:rPr>
+                                <w:noProof/>
+                              </w:rPr>
+                              <w:t>3</w:t>
+                            </w:r>
+                            <w:r>
+                              <w:rPr>
+                                <w:noProof/>
+                              </w:rPr>
+                              <w:fldChar w:fldCharType="end"/>
+                            </w:r>
                             <w:r>
                               <w:t xml:space="preserve"> - </w:t>
                             </w:r>
@@ -2413,7 +2641,21 @@
           <w:rFonts w:cs="Times New Roman"/>
           <w:szCs w:val="24"/>
         </w:rPr>
-        <w:t xml:space="preserve"> the location of attack</w:t>
+        <w:t xml:space="preserve"> the location of </w:t>
+      </w:r>
+      <w:r>
+        <w:rPr>
+          <w:rFonts w:cs="Times New Roman"/>
+          <w:szCs w:val="24"/>
+        </w:rPr>
+        <w:t xml:space="preserve">the </w:t>
+      </w:r>
+      <w:r>
+        <w:rPr>
+          <w:rFonts w:cs="Times New Roman"/>
+          <w:szCs w:val="24"/>
+        </w:rPr>
+        <w:t>attack</w:t>
       </w:r>
       <w:r>
         <w:rPr>
@@ -2551,11 +2793,455 @@
         <w:spacing w:line="480" w:lineRule="auto"/>
       </w:pPr>
       <w:r>
+        <w:t xml:space="preserve">Phase 1: </w:t>
+      </w:r>
+      <w:r>
+        <w:t>Obtaining access to the secured Access point.</w:t>
+      </w:r>
+    </w:p>
+    <w:p>
+      <w:pPr>
+        <w:spacing w:line="480" w:lineRule="auto"/>
+        <w:ind w:firstLine="720"/>
+        <w:rPr>
+          <w:rFonts w:cs="Times New Roman"/>
+          <w:szCs w:val="24"/>
+        </w:rPr>
+      </w:pPr>
+      <w:r>
+        <w:rPr>
+          <w:rFonts w:cs="Times New Roman"/>
+          <w:szCs w:val="24"/>
+        </w:rPr>
+        <w:t xml:space="preserve">By making use of the available software which </w:t>
+      </w:r>
+      <w:r>
+        <w:rPr>
+          <w:rFonts w:cs="Times New Roman"/>
+          <w:szCs w:val="24"/>
+        </w:rPr>
+        <w:t>was</w:t>
+      </w:r>
+      <w:r>
+        <w:rPr>
+          <w:rFonts w:cs="Times New Roman"/>
+          <w:szCs w:val="24"/>
+        </w:rPr>
+        <w:t xml:space="preserve"> widely used and also </w:t>
+      </w:r>
+      <w:r>
+        <w:rPr>
+          <w:rFonts w:cs="Times New Roman"/>
+          <w:szCs w:val="24"/>
+        </w:rPr>
+        <w:t>was</w:t>
+      </w:r>
+      <w:r>
+        <w:rPr>
+          <w:rFonts w:cs="Times New Roman"/>
+          <w:szCs w:val="24"/>
+        </w:rPr>
+        <w:t xml:space="preserve"> very well documented</w:t>
+      </w:r>
+      <w:r>
+        <w:rPr>
+          <w:rFonts w:cs="Times New Roman"/>
+          <w:szCs w:val="24"/>
+        </w:rPr>
+        <w:t>,</w:t>
+      </w:r>
+      <w:r>
+        <w:rPr>
+          <w:rFonts w:cs="Times New Roman"/>
+          <w:szCs w:val="24"/>
+        </w:rPr>
+        <w:t xml:space="preserve"> the first part of the methodology was based on two main tools which </w:t>
+      </w:r>
+      <w:r>
+        <w:rPr>
+          <w:rFonts w:cs="Times New Roman"/>
+          <w:szCs w:val="24"/>
+        </w:rPr>
+        <w:t>where</w:t>
+      </w:r>
+      <w:r>
+        <w:rPr>
+          <w:rFonts w:cs="Times New Roman"/>
+          <w:szCs w:val="24"/>
+        </w:rPr>
+        <w:t xml:space="preserve"> Aircrack-ng </w:t>
+      </w:r>
+      <w:r>
+        <w:rPr>
+          <w:rFonts w:cs="Times New Roman"/>
+          <w:szCs w:val="24"/>
+        </w:rPr>
+        <w:t xml:space="preserve">and an Evil twin attack which </w:t>
+      </w:r>
+      <w:r>
+        <w:rPr>
+          <w:rFonts w:cs="Times New Roman"/>
+          <w:szCs w:val="24"/>
+        </w:rPr>
+        <w:t>could</w:t>
+      </w:r>
+      <w:r>
+        <w:rPr>
+          <w:rFonts w:cs="Times New Roman"/>
+          <w:szCs w:val="24"/>
+        </w:rPr>
+        <w:t xml:space="preserve"> be conducted using </w:t>
+      </w:r>
+      <w:r>
+        <w:rPr>
+          <w:rFonts w:cs="Times New Roman"/>
+          <w:szCs w:val="24"/>
+        </w:rPr>
+        <w:t>an evil twin attack.</w:t>
+      </w:r>
+    </w:p>
+    <w:p>
+      <w:pPr>
+        <w:pStyle w:val="Heading4"/>
+        <w:spacing w:line="480" w:lineRule="auto"/>
+      </w:pPr>
+      <w:r>
+        <w:t>Four-way handshake approach</w:t>
+      </w:r>
+    </w:p>
+    <w:p>
+      <w:pPr>
+        <w:spacing w:line="480" w:lineRule="auto"/>
+        <w:ind w:firstLine="720"/>
+        <w:rPr>
+          <w:rFonts w:cs="Times New Roman"/>
+          <w:szCs w:val="24"/>
+        </w:rPr>
+      </w:pPr>
+      <w:r>
+        <w:rPr>
+          <w:rFonts w:cs="Times New Roman"/>
+          <w:szCs w:val="24"/>
+        </w:rPr>
+        <w:t>A</w:t>
+      </w:r>
+      <w:r>
+        <w:rPr>
+          <w:rFonts w:cs="Times New Roman"/>
+          <w:szCs w:val="24"/>
+        </w:rPr>
+        <w:t xml:space="preserve"> </w:t>
+      </w:r>
+      <w:r>
+        <w:rPr>
+          <w:rFonts w:cs="Times New Roman"/>
+          <w:szCs w:val="24"/>
+        </w:rPr>
+        <w:t>B</w:t>
+      </w:r>
+      <w:r>
+        <w:rPr>
+          <w:rFonts w:cs="Times New Roman"/>
+          <w:szCs w:val="24"/>
+        </w:rPr>
+        <w:t>ash script</w:t>
+      </w:r>
+      <w:r>
+        <w:rPr>
+          <w:rFonts w:cs="Times New Roman"/>
+          <w:szCs w:val="24"/>
+        </w:rPr>
+        <w:t xml:space="preserve"> shown in figure 3.3</w:t>
+      </w:r>
+      <w:r>
+        <w:rPr>
+          <w:rFonts w:cs="Times New Roman"/>
+          <w:szCs w:val="24"/>
+        </w:rPr>
+        <w:t xml:space="preserve"> was written to automate the </w:t>
+      </w:r>
+      <w:r>
+        <w:rPr>
+          <w:rFonts w:cs="Times New Roman"/>
+          <w:szCs w:val="24"/>
+        </w:rPr>
+        <w:t>WPA2-PSK attack. The bash script allowed the attack to happen much faster and even collect</w:t>
+      </w:r>
+      <w:r>
+        <w:rPr>
+          <w:rFonts w:cs="Times New Roman"/>
+          <w:szCs w:val="24"/>
+        </w:rPr>
+        <w:t>ed</w:t>
+      </w:r>
+      <w:r>
+        <w:rPr>
+          <w:rFonts w:cs="Times New Roman"/>
+          <w:szCs w:val="24"/>
+        </w:rPr>
+        <w:t xml:space="preserve"> the data in the least </w:t>
+      </w:r>
+      <w:r>
+        <w:rPr>
+          <w:rFonts w:cs="Times New Roman"/>
+          <w:szCs w:val="24"/>
+        </w:rPr>
         <w:lastRenderedPageBreak/>
-        <w:t xml:space="preserve">Phase 1: </w:t>
-      </w:r>
-      <w:r>
-        <w:t>Obtaining access to the secured Access point.</w:t>
+        <w:t>possible time frame.</w:t>
+      </w:r>
+      <w:r>
+        <w:rPr>
+          <w:rFonts w:cs="Times New Roman"/>
+          <w:szCs w:val="24"/>
+        </w:rPr>
+        <w:t xml:space="preserve"> </w:t>
+      </w:r>
+      <w:r>
+        <w:rPr>
+          <w:rFonts w:cs="Times New Roman"/>
+          <w:szCs w:val="24"/>
+        </w:rPr>
+        <w:t>W</w:t>
+      </w:r>
+      <w:r>
+        <w:rPr>
+          <w:rFonts w:cs="Times New Roman"/>
+          <w:szCs w:val="24"/>
+        </w:rPr>
+        <w:t>lan0 was reset from any other previous configuration to conduct this test without any problem.</w:t>
+      </w:r>
+      <w:r>
+        <w:rPr>
+          <w:rFonts w:cs="Times New Roman"/>
+          <w:szCs w:val="24"/>
+        </w:rPr>
+        <w:t xml:space="preserve"> </w:t>
+      </w:r>
+      <w:r>
+        <w:rPr>
+          <w:rFonts w:cs="Times New Roman"/>
+          <w:szCs w:val="24"/>
+        </w:rPr>
+        <w:t xml:space="preserve">As </w:t>
+      </w:r>
+      <w:r>
+        <w:rPr>
+          <w:rFonts w:cs="Times New Roman"/>
+          <w:szCs w:val="24"/>
+        </w:rPr>
+        <w:t xml:space="preserve">shown in </w:t>
+      </w:r>
+      <w:r>
+        <w:rPr>
+          <w:rFonts w:cs="Times New Roman"/>
+          <w:szCs w:val="24"/>
+        </w:rPr>
+        <w:fldChar w:fldCharType="begin"/>
+      </w:r>
+      <w:r>
+        <w:rPr>
+          <w:rFonts w:cs="Times New Roman"/>
+          <w:szCs w:val="24"/>
+        </w:rPr>
+        <w:instrText xml:space="preserve"> REF _Ref40902221 \h </w:instrText>
+      </w:r>
+      <w:r>
+        <w:rPr>
+          <w:rFonts w:cs="Times New Roman"/>
+          <w:szCs w:val="24"/>
+        </w:rPr>
+        <w:instrText xml:space="preserve"> \* MERGEFORMAT </w:instrText>
+      </w:r>
+      <w:r>
+        <w:rPr>
+          <w:rFonts w:cs="Times New Roman"/>
+          <w:szCs w:val="24"/>
+        </w:rPr>
+      </w:r>
+      <w:r>
+        <w:rPr>
+          <w:rFonts w:cs="Times New Roman"/>
+          <w:szCs w:val="24"/>
+        </w:rPr>
+        <w:fldChar w:fldCharType="separate"/>
+      </w:r>
+      <w:r>
+        <w:t xml:space="preserve">Figure </w:t>
+      </w:r>
+      <w:r>
+        <w:rPr>
+          <w:noProof/>
+        </w:rPr>
+        <w:t>3.4</w:t>
+      </w:r>
+      <w:r>
+        <w:rPr>
+          <w:rFonts w:cs="Times New Roman"/>
+          <w:szCs w:val="24"/>
+        </w:rPr>
+        <w:fldChar w:fldCharType="end"/>
+      </w:r>
+      <w:r>
+        <w:rPr>
+          <w:rFonts w:cs="Times New Roman"/>
+          <w:szCs w:val="24"/>
+        </w:rPr>
+        <w:t xml:space="preserve">, </w:t>
+      </w:r>
+      <w:r>
+        <w:rPr>
+          <w:rFonts w:cs="Times New Roman"/>
+          <w:szCs w:val="24"/>
+        </w:rPr>
+        <w:t xml:space="preserve"> this</w:t>
+      </w:r>
+      <w:r>
+        <w:rPr>
+          <w:rFonts w:cs="Times New Roman"/>
+          <w:szCs w:val="24"/>
+        </w:rPr>
+        <w:t xml:space="preserve"> </w:t>
+      </w:r>
+      <w:r>
+        <w:rPr>
+          <w:rFonts w:cs="Times New Roman"/>
+          <w:szCs w:val="24"/>
+        </w:rPr>
+        <w:t>command was used with the addition of many parameters to be able to store the ESSID of the strongest signal in a text file</w:t>
+      </w:r>
+      <w:r>
+        <w:rPr>
+          <w:rFonts w:cs="Times New Roman"/>
+          <w:szCs w:val="24"/>
+        </w:rPr>
+        <w:t>. With the strongest signal access point being the first in the results table</w:t>
+      </w:r>
+      <w:r>
+        <w:rPr>
+          <w:rFonts w:cs="Times New Roman"/>
+          <w:szCs w:val="24"/>
+        </w:rPr>
+        <w:t>,</w:t>
+      </w:r>
+      <w:r>
+        <w:rPr>
+          <w:rFonts w:cs="Times New Roman"/>
+          <w:szCs w:val="24"/>
+        </w:rPr>
+        <w:t xml:space="preserve"> </w:t>
+      </w:r>
+      <w:r>
+        <w:rPr>
+          <w:rFonts w:cs="Times New Roman"/>
+          <w:szCs w:val="24"/>
+        </w:rPr>
+        <w:t>this was chosen for the attack to take place.</w:t>
+      </w:r>
+      <w:r>
+        <w:rPr>
+          <w:rFonts w:cs="Times New Roman"/>
+          <w:szCs w:val="24"/>
+        </w:rPr>
+        <w:t xml:space="preserve"> </w:t>
+      </w:r>
+      <w:r>
+        <w:rPr>
+          <w:rFonts w:cs="Times New Roman"/>
+          <w:szCs w:val="24"/>
+        </w:rPr>
+        <w:t>Airmon-ng was used to set the network adapter into promiscuous mode.</w:t>
+      </w:r>
+      <w:r>
+        <w:rPr>
+          <w:rFonts w:cs="Times New Roman"/>
+          <w:szCs w:val="24"/>
+        </w:rPr>
+        <w:t xml:space="preserve"> </w:t>
+      </w:r>
+      <w:r>
+        <w:rPr>
+          <w:rFonts w:cs="Times New Roman"/>
+          <w:szCs w:val="24"/>
+        </w:rPr>
+        <w:t xml:space="preserve">Whilst, </w:t>
+      </w:r>
+      <w:r>
+        <w:rPr>
+          <w:rFonts w:cs="Times New Roman"/>
+          <w:szCs w:val="24"/>
+        </w:rPr>
+        <w:t xml:space="preserve">as seen in </w:t>
+      </w:r>
+      <w:r>
+        <w:rPr>
+          <w:rFonts w:cs="Times New Roman"/>
+          <w:szCs w:val="24"/>
+        </w:rPr>
+        <w:fldChar w:fldCharType="begin"/>
+      </w:r>
+      <w:r>
+        <w:rPr>
+          <w:rFonts w:cs="Times New Roman"/>
+          <w:szCs w:val="24"/>
+        </w:rPr>
+        <w:instrText xml:space="preserve"> REF _Ref40902705 \h </w:instrText>
+      </w:r>
+      <w:r>
+        <w:rPr>
+          <w:rFonts w:cs="Times New Roman"/>
+          <w:szCs w:val="24"/>
+        </w:rPr>
+        <w:instrText xml:space="preserve"> \* MERGEFORMAT </w:instrText>
+      </w:r>
+      <w:r>
+        <w:rPr>
+          <w:rFonts w:cs="Times New Roman"/>
+          <w:szCs w:val="24"/>
+        </w:rPr>
+      </w:r>
+      <w:r>
+        <w:rPr>
+          <w:rFonts w:cs="Times New Roman"/>
+          <w:szCs w:val="24"/>
+        </w:rPr>
+        <w:fldChar w:fldCharType="separate"/>
+      </w:r>
+      <w:r>
+        <w:t xml:space="preserve">Figure </w:t>
+      </w:r>
+      <w:r>
+        <w:rPr>
+          <w:noProof/>
+        </w:rPr>
+        <w:t>3.5</w:t>
+      </w:r>
+      <w:r>
+        <w:rPr>
+          <w:rFonts w:cs="Times New Roman"/>
+          <w:szCs w:val="24"/>
+        </w:rPr>
+        <w:fldChar w:fldCharType="end"/>
+      </w:r>
+      <w:r>
+        <w:rPr>
+          <w:rFonts w:cs="Times New Roman"/>
+          <w:szCs w:val="24"/>
+        </w:rPr>
+        <w:t xml:space="preserve"> this </w:t>
+      </w:r>
+      <w:r>
+        <w:rPr>
+          <w:rFonts w:cs="Times New Roman"/>
+          <w:szCs w:val="24"/>
+        </w:rPr>
+        <w:t>was used to grep all the traffic of that ESSID and discover the BSSID and channel number being used.</w:t>
+      </w:r>
+      <w:r>
+        <w:rPr>
+          <w:rFonts w:cs="Times New Roman"/>
+          <w:szCs w:val="24"/>
+        </w:rPr>
+        <w:t xml:space="preserve"> </w:t>
       </w:r>
     </w:p>
     <w:p>
@@ -2572,35 +3258,310 @@
           <w:rFonts w:cs="Times New Roman"/>
           <w:szCs w:val="24"/>
         </w:rPr>
-        <w:t xml:space="preserve">By making use of the available software which </w:t>
-      </w:r>
-      <w:r>
-        <w:rPr>
-          <w:rFonts w:cs="Times New Roman"/>
-          <w:szCs w:val="24"/>
-        </w:rPr>
-        <w:t>was</w:t>
-      </w:r>
-      <w:r>
-        <w:rPr>
-          <w:rFonts w:cs="Times New Roman"/>
-          <w:szCs w:val="24"/>
-        </w:rPr>
-        <w:t xml:space="preserve"> widely used and also </w:t>
-      </w:r>
-      <w:r>
-        <w:rPr>
-          <w:rFonts w:cs="Times New Roman"/>
-          <w:szCs w:val="24"/>
-        </w:rPr>
-        <w:t>was</w:t>
-      </w:r>
-      <w:r>
-        <w:rPr>
-          <w:rFonts w:cs="Times New Roman"/>
-          <w:szCs w:val="24"/>
-        </w:rPr>
-        <w:t xml:space="preserve"> very well documented</w:t>
+        <w:t>After the discovery of the BSSID Airodump-ng</w:t>
+      </w:r>
+      <w:r>
+        <w:rPr>
+          <w:rFonts w:cs="Times New Roman"/>
+          <w:szCs w:val="24"/>
+        </w:rPr>
+        <w:t xml:space="preserve">, the access point under attack was focused with the command </w:t>
+      </w:r>
+      <w:r>
+        <w:rPr>
+          <w:rFonts w:cs="Times New Roman"/>
+          <w:szCs w:val="24"/>
+        </w:rPr>
+        <w:t xml:space="preserve">as shown in </w:t>
+      </w:r>
+      <w:r>
+        <w:rPr>
+          <w:rFonts w:cs="Times New Roman"/>
+          <w:szCs w:val="24"/>
+        </w:rPr>
+        <w:fldChar w:fldCharType="begin"/>
+      </w:r>
+      <w:r>
+        <w:rPr>
+          <w:rFonts w:cs="Times New Roman"/>
+          <w:szCs w:val="24"/>
+        </w:rPr>
+        <w:instrText xml:space="preserve"> REF _Ref40902688 \h </w:instrText>
+      </w:r>
+      <w:r>
+        <w:rPr>
+          <w:rFonts w:cs="Times New Roman"/>
+          <w:szCs w:val="24"/>
+        </w:rPr>
+        <w:instrText xml:space="preserve"> \* MERGEFORMAT </w:instrText>
+      </w:r>
+      <w:r>
+        <w:rPr>
+          <w:rFonts w:cs="Times New Roman"/>
+          <w:szCs w:val="24"/>
+        </w:rPr>
+      </w:r>
+      <w:r>
+        <w:rPr>
+          <w:rFonts w:cs="Times New Roman"/>
+          <w:szCs w:val="24"/>
+        </w:rPr>
+        <w:fldChar w:fldCharType="separate"/>
+      </w:r>
+      <w:r>
+        <w:t xml:space="preserve">Figure </w:t>
+      </w:r>
+      <w:r>
+        <w:rPr>
+          <w:noProof/>
+        </w:rPr>
+        <w:t>3.6</w:t>
+      </w:r>
+      <w:r>
+        <w:rPr>
+          <w:rFonts w:cs="Times New Roman"/>
+          <w:szCs w:val="24"/>
+        </w:rPr>
+        <w:fldChar w:fldCharType="end"/>
+      </w:r>
+      <w:r>
+        <w:rPr>
+          <w:rFonts w:cs="Times New Roman"/>
+          <w:szCs w:val="24"/>
+        </w:rPr>
+        <w:t xml:space="preserve"> </w:t>
+      </w:r>
+      <w:r>
+        <w:rPr>
+          <w:rFonts w:cs="Times New Roman"/>
+          <w:szCs w:val="24"/>
+        </w:rPr>
+        <w:t xml:space="preserve">A client was </w:t>
+      </w:r>
+      <w:r>
+        <w:rPr>
+          <w:rFonts w:cs="Times New Roman"/>
+          <w:szCs w:val="24"/>
+        </w:rPr>
+        <w:t>identified,</w:t>
+      </w:r>
+      <w:r>
+        <w:rPr>
+          <w:rFonts w:cs="Times New Roman"/>
+          <w:szCs w:val="24"/>
+        </w:rPr>
+        <w:t xml:space="preserve"> and the </w:t>
+      </w:r>
+      <w:r>
+        <w:rPr>
+          <w:rFonts w:cs="Times New Roman"/>
+          <w:szCs w:val="24"/>
+        </w:rPr>
+        <w:t>B</w:t>
+      </w:r>
+      <w:r>
+        <w:rPr>
+          <w:rFonts w:cs="Times New Roman"/>
+          <w:szCs w:val="24"/>
+        </w:rPr>
+        <w:t xml:space="preserve">ssid of Mac address of the </w:t>
+      </w:r>
+      <w:r>
+        <w:rPr>
+          <w:rFonts w:cs="Times New Roman"/>
+          <w:szCs w:val="24"/>
+        </w:rPr>
+        <w:t xml:space="preserve">station was stored in a text file. This was used in a replay attack that was done to de-authenticate a legitimate user and obtain the handshake needed. </w:t>
+      </w:r>
+      <w:r>
+        <w:rPr>
+          <w:rFonts w:cs="Times New Roman"/>
+          <w:szCs w:val="24"/>
+        </w:rPr>
+        <w:t xml:space="preserve">Five </w:t>
+      </w:r>
+      <w:r>
+        <w:rPr>
+          <w:rFonts w:cs="Times New Roman"/>
+          <w:szCs w:val="24"/>
+        </w:rPr>
+        <w:t xml:space="preserve">replay attacks </w:t>
+      </w:r>
+      <w:r>
+        <w:rPr>
+          <w:rFonts w:cs="Times New Roman"/>
+          <w:szCs w:val="24"/>
+        </w:rPr>
+        <w:t>were</w:t>
+      </w:r>
+      <w:r>
+        <w:rPr>
+          <w:rFonts w:cs="Times New Roman"/>
+          <w:szCs w:val="24"/>
+        </w:rPr>
+        <w:t xml:space="preserve"> conducted</w:t>
+      </w:r>
+      <w:r>
+        <w:rPr>
+          <w:rFonts w:cs="Times New Roman"/>
+          <w:szCs w:val="24"/>
+        </w:rPr>
+        <w:t xml:space="preserve"> using </w:t>
+      </w:r>
+      <w:r>
+        <w:rPr>
+          <w:rFonts w:cs="Times New Roman"/>
+          <w:szCs w:val="24"/>
+        </w:rPr>
+        <w:t>the command shown in</w:t>
+      </w:r>
+      <w:r>
+        <w:rPr>
+          <w:rFonts w:cs="Times New Roman"/>
+          <w:szCs w:val="24"/>
+        </w:rPr>
+        <w:t xml:space="preserve"> </w:t>
+      </w:r>
+      <w:r>
+        <w:rPr>
+          <w:rFonts w:cs="Times New Roman"/>
+          <w:szCs w:val="24"/>
+        </w:rPr>
+        <w:fldChar w:fldCharType="begin"/>
+      </w:r>
+      <w:r>
+        <w:rPr>
+          <w:rFonts w:cs="Times New Roman"/>
+          <w:szCs w:val="24"/>
+        </w:rPr>
+        <w:instrText xml:space="preserve"> REF _Ref40902802 \h </w:instrText>
+      </w:r>
+      <w:r>
+        <w:rPr>
+          <w:rFonts w:cs="Times New Roman"/>
+          <w:szCs w:val="24"/>
+        </w:rPr>
+        <w:instrText xml:space="preserve"> \* MERGEFORMAT </w:instrText>
+      </w:r>
+      <w:r>
+        <w:rPr>
+          <w:rFonts w:cs="Times New Roman"/>
+          <w:szCs w:val="24"/>
+        </w:rPr>
+      </w:r>
+      <w:r>
+        <w:rPr>
+          <w:rFonts w:cs="Times New Roman"/>
+          <w:szCs w:val="24"/>
+        </w:rPr>
+        <w:fldChar w:fldCharType="separate"/>
+      </w:r>
+      <w:r>
+        <w:t xml:space="preserve">Figure </w:t>
+      </w:r>
+      <w:r>
+        <w:rPr>
+          <w:noProof/>
+        </w:rPr>
+        <w:t>3.7</w:t>
+      </w:r>
+      <w:r>
+        <w:rPr>
+          <w:rFonts w:cs="Times New Roman"/>
+          <w:szCs w:val="24"/>
+        </w:rPr>
+        <w:fldChar w:fldCharType="end"/>
+      </w:r>
+      <w:r>
+        <w:rPr>
+          <w:rFonts w:cs="Times New Roman"/>
+          <w:szCs w:val="24"/>
+        </w:rPr>
+        <w:t xml:space="preserve"> </w:t>
+      </w:r>
+      <w:r>
+        <w:rPr>
+          <w:rFonts w:cs="Times New Roman"/>
+          <w:szCs w:val="24"/>
+        </w:rPr>
+        <w:t>so that the legitimate client would have to connect to the network once again. Once the user trie</w:t>
+      </w:r>
+      <w:r>
+        <w:rPr>
+          <w:rFonts w:cs="Times New Roman"/>
+          <w:szCs w:val="24"/>
+        </w:rPr>
+        <w:t>d</w:t>
+      </w:r>
+      <w:r>
+        <w:rPr>
+          <w:rFonts w:cs="Times New Roman"/>
+          <w:szCs w:val="24"/>
+        </w:rPr>
+        <w:t xml:space="preserve"> to connect</w:t>
+      </w:r>
+      <w:r>
+        <w:rPr>
+          <w:rFonts w:cs="Times New Roman"/>
+          <w:szCs w:val="24"/>
+        </w:rPr>
+        <w:t xml:space="preserve">, </w:t>
+      </w:r>
+      <w:r>
+        <w:rPr>
+          <w:rFonts w:cs="Times New Roman"/>
+          <w:szCs w:val="24"/>
+        </w:rPr>
+        <w:t>the four-way handshake was captured</w:t>
+      </w:r>
+      <w:r>
+        <w:rPr>
+          <w:rFonts w:cs="Times New Roman"/>
+          <w:szCs w:val="24"/>
+        </w:rPr>
+        <w:t xml:space="preserve">. </w:t>
+      </w:r>
+      <w:r>
+        <w:rPr>
+          <w:rFonts w:cs="Times New Roman"/>
+          <w:szCs w:val="24"/>
+        </w:rPr>
+        <w:t>F.</w:t>
+      </w:r>
+      <w:r>
+        <w:rPr>
+          <w:rFonts w:cs="Times New Roman"/>
+          <w:szCs w:val="24"/>
+        </w:rPr>
+        <w:t xml:space="preserve"> </w:t>
+      </w:r>
+      <w:r>
+        <w:rPr>
+          <w:rFonts w:cs="Times New Roman"/>
+          <w:szCs w:val="24"/>
+        </w:rPr>
+        <w:t>Murphy</w:t>
+      </w:r>
+      <w:r>
+        <w:rPr>
+          <w:rFonts w:cs="Times New Roman"/>
+          <w:szCs w:val="24"/>
+        </w:rPr>
+        <w:t xml:space="preserve"> </w:t>
+      </w:r>
+      <w:r>
+        <w:rPr>
+          <w:rFonts w:cs="Times New Roman"/>
+          <w:szCs w:val="24"/>
+        </w:rPr>
+        <w:t>(2013) stated that the handshake is composed of unique packets that can be used to obtain the passphrase needed to be able to log into the network under test.</w:t>
+      </w:r>
+      <w:r>
+        <w:rPr>
+          <w:rFonts w:cs="Times New Roman"/>
+          <w:szCs w:val="24"/>
+        </w:rPr>
+        <w:t xml:space="preserve"> At the end of this bash script</w:t>
       </w:r>
       <w:r>
         <w:rPr>
@@ -2614,117 +3575,28 @@
           <w:rFonts w:cs="Times New Roman"/>
           <w:szCs w:val="24"/>
         </w:rPr>
-        <w:t xml:space="preserve"> the first part of the methodology was based on two main tools which </w:t>
-      </w:r>
-      <w:r>
-        <w:rPr>
-          <w:rFonts w:cs="Times New Roman"/>
-          <w:szCs w:val="24"/>
-        </w:rPr>
-        <w:t>where</w:t>
-      </w:r>
-      <w:r>
-        <w:rPr>
-          <w:rFonts w:cs="Times New Roman"/>
-          <w:szCs w:val="24"/>
-        </w:rPr>
-        <w:t xml:space="preserve"> Aircrack-ng </w:t>
-      </w:r>
-      <w:r>
-        <w:rPr>
-          <w:rFonts w:cs="Times New Roman"/>
-          <w:szCs w:val="24"/>
-        </w:rPr>
-        <w:t xml:space="preserve">and an Evil twin attack which </w:t>
-      </w:r>
-      <w:r>
-        <w:rPr>
-          <w:rFonts w:cs="Times New Roman"/>
-          <w:szCs w:val="24"/>
-        </w:rPr>
-        <w:t>could</w:t>
-      </w:r>
-      <w:r>
-        <w:rPr>
-          <w:rFonts w:cs="Times New Roman"/>
-          <w:szCs w:val="24"/>
-        </w:rPr>
-        <w:t xml:space="preserve"> be conducted using </w:t>
-      </w:r>
-      <w:r>
-        <w:rPr>
-          <w:rFonts w:cs="Times New Roman"/>
-          <w:szCs w:val="24"/>
-        </w:rPr>
-        <w:t>an evil twin attack.</w:t>
-      </w:r>
-    </w:p>
-    <w:p>
-      <w:pPr>
-        <w:pStyle w:val="Heading4"/>
-        <w:spacing w:line="480" w:lineRule="auto"/>
-      </w:pPr>
-      <w:r>
-        <w:t>Four-way handshake approach</w:t>
-      </w:r>
-    </w:p>
-    <w:p>
-      <w:pPr>
-        <w:spacing w:line="480" w:lineRule="auto"/>
-        <w:ind w:firstLine="720"/>
-        <w:rPr>
-          <w:rFonts w:cs="Times New Roman"/>
-          <w:szCs w:val="24"/>
-        </w:rPr>
-      </w:pPr>
-      <w:r>
-        <w:rPr>
-          <w:rFonts w:cs="Times New Roman"/>
-          <w:szCs w:val="24"/>
-        </w:rPr>
-        <w:t>A</w:t>
-      </w:r>
-      <w:r>
-        <w:rPr>
-          <w:rFonts w:cs="Times New Roman"/>
-          <w:szCs w:val="24"/>
-        </w:rPr>
-        <w:t xml:space="preserve"> </w:t>
-      </w:r>
-      <w:r>
-        <w:rPr>
-          <w:rFonts w:cs="Times New Roman"/>
-          <w:szCs w:val="24"/>
-        </w:rPr>
-        <w:t>B</w:t>
-      </w:r>
-      <w:r>
-        <w:rPr>
-          <w:rFonts w:cs="Times New Roman"/>
-          <w:szCs w:val="24"/>
-        </w:rPr>
-        <w:t>ash script</w:t>
-      </w:r>
-      <w:r>
-        <w:rPr>
-          <w:rFonts w:cs="Times New Roman"/>
-          <w:szCs w:val="24"/>
-        </w:rPr>
-        <w:t xml:space="preserve"> shown in figure 3.3</w:t>
-      </w:r>
-      <w:r>
-        <w:rPr>
-          <w:rFonts w:cs="Times New Roman"/>
-          <w:szCs w:val="24"/>
-        </w:rPr>
-        <w:t xml:space="preserve"> was written to automate the </w:t>
-      </w:r>
-      <w:r>
-        <w:rPr>
-          <w:rFonts w:cs="Times New Roman"/>
-          <w:szCs w:val="24"/>
-        </w:rPr>
-        <w:t>WPA2-PSK attack. The bash script allowed the attack to happen much faster and even collect</w:t>
+        <w:t xml:space="preserve"> Aircrack-ng was used to retrieve the password of the network</w:t>
+      </w:r>
+      <w:r>
+        <w:rPr>
+          <w:rFonts w:cs="Times New Roman"/>
+          <w:szCs w:val="24"/>
+        </w:rPr>
+        <w:t xml:space="preserve">. The time </w:t>
+      </w:r>
+      <w:r>
+        <w:rPr>
+          <w:rFonts w:cs="Times New Roman"/>
+          <w:szCs w:val="24"/>
+        </w:rPr>
+        <w:t xml:space="preserve">is </w:t>
+      </w:r>
+      <w:r>
+        <w:rPr>
+          <w:rFonts w:cs="Times New Roman"/>
+          <w:szCs w:val="24"/>
+        </w:rPr>
+        <w:t>taken to retrieve the passphrase depend</w:t>
       </w:r>
       <w:r>
         <w:rPr>
@@ -2738,688 +3610,106 @@
           <w:rFonts w:cs="Times New Roman"/>
           <w:szCs w:val="24"/>
         </w:rPr>
-        <w:t xml:space="preserve"> the data in the least possible time frame.</w:t>
-      </w:r>
-      <w:r>
-        <w:rPr>
-          <w:rFonts w:cs="Times New Roman"/>
-          <w:szCs w:val="24"/>
-        </w:rPr>
-        <w:t xml:space="preserve"> </w:t>
-      </w:r>
-      <w:r>
-        <w:rPr>
-          <w:rFonts w:cs="Times New Roman"/>
-          <w:szCs w:val="24"/>
-        </w:rPr>
-        <w:t>W</w:t>
-      </w:r>
-      <w:r>
-        <w:rPr>
-          <w:rFonts w:cs="Times New Roman"/>
-          <w:szCs w:val="24"/>
-        </w:rPr>
-        <w:t>lan0 was reset from any other previous configuration to conduct this test without any problem.</w:t>
-      </w:r>
-      <w:r>
-        <w:rPr>
-          <w:rFonts w:cs="Times New Roman"/>
-          <w:szCs w:val="24"/>
-        </w:rPr>
-        <w:t xml:space="preserve"> </w:t>
-      </w:r>
-      <w:r>
-        <w:rPr>
-          <w:rFonts w:cs="Times New Roman"/>
-          <w:szCs w:val="24"/>
-        </w:rPr>
-        <w:t xml:space="preserve">As </w:t>
-      </w:r>
-      <w:r>
-        <w:rPr>
-          <w:rFonts w:cs="Times New Roman"/>
-          <w:szCs w:val="24"/>
-        </w:rPr>
-        <w:t xml:space="preserve">shown in </w:t>
-      </w:r>
-      <w:r>
-        <w:rPr>
-          <w:rFonts w:cs="Times New Roman"/>
-          <w:szCs w:val="24"/>
-        </w:rPr>
-        <w:fldChar w:fldCharType="begin"/>
-      </w:r>
-      <w:r>
-        <w:rPr>
-          <w:rFonts w:cs="Times New Roman"/>
-          <w:szCs w:val="24"/>
-        </w:rPr>
-        <w:instrText xml:space="preserve"> REF _Ref40902221 \h </w:instrText>
-      </w:r>
-      <w:r>
-        <w:rPr>
-          <w:rFonts w:cs="Times New Roman"/>
-          <w:szCs w:val="24"/>
-        </w:rPr>
-        <w:instrText xml:space="preserve"> \* MERGEFORMAT </w:instrText>
-      </w:r>
-      <w:r>
-        <w:rPr>
-          <w:rFonts w:cs="Times New Roman"/>
-          <w:szCs w:val="24"/>
-        </w:rPr>
-      </w:r>
-      <w:r>
-        <w:rPr>
-          <w:rFonts w:cs="Times New Roman"/>
-          <w:szCs w:val="24"/>
-        </w:rPr>
-        <w:fldChar w:fldCharType="separate"/>
-      </w:r>
-      <w:r>
-        <w:t xml:space="preserve">Figure </w:t>
-      </w:r>
-      <w:r>
-        <w:rPr>
-          <w:noProof/>
-        </w:rPr>
-        <w:t>3.4</w:t>
-      </w:r>
-      <w:r>
-        <w:rPr>
-          <w:rFonts w:cs="Times New Roman"/>
-          <w:szCs w:val="24"/>
-        </w:rPr>
-        <w:fldChar w:fldCharType="end"/>
-      </w:r>
-      <w:r>
-        <w:rPr>
-          <w:rFonts w:cs="Times New Roman"/>
-          <w:szCs w:val="24"/>
-        </w:rPr>
-        <w:t xml:space="preserve">, </w:t>
-      </w:r>
-      <w:r>
-        <w:rPr>
-          <w:rFonts w:cs="Times New Roman"/>
-          <w:szCs w:val="24"/>
-        </w:rPr>
-        <w:t xml:space="preserve"> this</w:t>
-      </w:r>
-      <w:r>
-        <w:rPr>
-          <w:rFonts w:cs="Times New Roman"/>
-          <w:szCs w:val="24"/>
-        </w:rPr>
-        <w:t xml:space="preserve"> </w:t>
-      </w:r>
-      <w:r>
-        <w:rPr>
-          <w:rFonts w:cs="Times New Roman"/>
-          <w:szCs w:val="24"/>
-        </w:rPr>
-        <w:t>command was used with the addition of many parameters to be able to store the ESSID of the strongest signal in a text file</w:t>
-      </w:r>
-      <w:r>
-        <w:rPr>
-          <w:rFonts w:cs="Times New Roman"/>
-          <w:szCs w:val="24"/>
-        </w:rPr>
-        <w:t>. With the strongest signal access point being the first in the results table</w:t>
-      </w:r>
-      <w:r>
-        <w:rPr>
-          <w:rFonts w:cs="Times New Roman"/>
-          <w:szCs w:val="24"/>
-        </w:rPr>
-        <w:t>,</w:t>
-      </w:r>
-      <w:r>
-        <w:rPr>
-          <w:rFonts w:cs="Times New Roman"/>
-          <w:szCs w:val="24"/>
-        </w:rPr>
-        <w:t xml:space="preserve"> </w:t>
-      </w:r>
-      <w:r>
-        <w:rPr>
-          <w:rFonts w:cs="Times New Roman"/>
-          <w:szCs w:val="24"/>
-        </w:rPr>
-        <w:t>this was chosen for the attack to take place.</w:t>
-      </w:r>
-      <w:r>
-        <w:rPr>
-          <w:rFonts w:cs="Times New Roman"/>
-          <w:szCs w:val="24"/>
-        </w:rPr>
-        <w:t xml:space="preserve"> </w:t>
-      </w:r>
-      <w:r>
-        <w:rPr>
-          <w:rFonts w:cs="Times New Roman"/>
-          <w:szCs w:val="24"/>
-        </w:rPr>
-        <w:t>Airmon-ng was used to set the network adapter into promiscuous mode.</w:t>
-      </w:r>
-      <w:r>
-        <w:rPr>
-          <w:rFonts w:cs="Times New Roman"/>
-          <w:szCs w:val="24"/>
-        </w:rPr>
-        <w:t xml:space="preserve"> </w:t>
-      </w:r>
-      <w:r>
-        <w:rPr>
-          <w:rFonts w:cs="Times New Roman"/>
-          <w:szCs w:val="24"/>
-        </w:rPr>
-        <w:t xml:space="preserve">Whilst, </w:t>
-      </w:r>
-      <w:r>
-        <w:rPr>
-          <w:rFonts w:cs="Times New Roman"/>
-          <w:szCs w:val="24"/>
-        </w:rPr>
-        <w:t xml:space="preserve">as seen in </w:t>
-      </w:r>
-      <w:r>
-        <w:rPr>
-          <w:rFonts w:cs="Times New Roman"/>
-          <w:szCs w:val="24"/>
-        </w:rPr>
-        <w:fldChar w:fldCharType="begin"/>
-      </w:r>
-      <w:r>
-        <w:rPr>
-          <w:rFonts w:cs="Times New Roman"/>
-          <w:szCs w:val="24"/>
-        </w:rPr>
-        <w:instrText xml:space="preserve"> REF _Ref40902705 \h </w:instrText>
-      </w:r>
-      <w:r>
-        <w:rPr>
-          <w:rFonts w:cs="Times New Roman"/>
-          <w:szCs w:val="24"/>
-        </w:rPr>
-        <w:instrText xml:space="preserve"> \* MERGEFORMAT </w:instrText>
-      </w:r>
-      <w:r>
-        <w:rPr>
-          <w:rFonts w:cs="Times New Roman"/>
-          <w:szCs w:val="24"/>
-        </w:rPr>
-      </w:r>
-      <w:r>
-        <w:rPr>
-          <w:rFonts w:cs="Times New Roman"/>
-          <w:szCs w:val="24"/>
-        </w:rPr>
-        <w:fldChar w:fldCharType="separate"/>
-      </w:r>
-      <w:r>
-        <w:t xml:space="preserve">Figure </w:t>
-      </w:r>
-      <w:r>
-        <w:rPr>
-          <w:noProof/>
-        </w:rPr>
-        <w:t>3.5</w:t>
-      </w:r>
-      <w:r>
-        <w:rPr>
-          <w:rFonts w:cs="Times New Roman"/>
-          <w:szCs w:val="24"/>
-        </w:rPr>
-        <w:fldChar w:fldCharType="end"/>
-      </w:r>
-      <w:r>
-        <w:rPr>
-          <w:rFonts w:cs="Times New Roman"/>
-          <w:szCs w:val="24"/>
-        </w:rPr>
-        <w:t xml:space="preserve"> this </w:t>
-      </w:r>
-      <w:r>
-        <w:rPr>
-          <w:rFonts w:cs="Times New Roman"/>
-          <w:szCs w:val="24"/>
-        </w:rPr>
-        <w:t>was used to grep all the traffic of that ESSID and discover the BSSID and channel number being used.</w:t>
-      </w:r>
-      <w:r>
-        <w:rPr>
-          <w:rFonts w:cs="Times New Roman"/>
-          <w:szCs w:val="24"/>
-        </w:rPr>
-        <w:t xml:space="preserve"> </w:t>
-      </w:r>
-    </w:p>
-    <w:p>
-      <w:pPr>
-        <w:spacing w:line="480" w:lineRule="auto"/>
-        <w:ind w:firstLine="720"/>
-        <w:rPr>
-          <w:rFonts w:cs="Times New Roman"/>
-          <w:szCs w:val="24"/>
-        </w:rPr>
-      </w:pPr>
-      <w:r>
-        <w:rPr>
-          <w:rFonts w:cs="Times New Roman"/>
-          <w:szCs w:val="24"/>
-        </w:rPr>
-        <w:t>After the discovery of the BSSID Airodump-ng</w:t>
-      </w:r>
-      <w:r>
-        <w:rPr>
-          <w:rFonts w:cs="Times New Roman"/>
-          <w:szCs w:val="24"/>
-        </w:rPr>
-        <w:t xml:space="preserve">, the access point under attack was focused with the command </w:t>
-      </w:r>
-      <w:r>
-        <w:rPr>
-          <w:rFonts w:cs="Times New Roman"/>
-          <w:szCs w:val="24"/>
-        </w:rPr>
-        <w:t xml:space="preserve">as shown in </w:t>
-      </w:r>
-      <w:r>
-        <w:rPr>
-          <w:rFonts w:cs="Times New Roman"/>
-          <w:szCs w:val="24"/>
-        </w:rPr>
-        <w:fldChar w:fldCharType="begin"/>
-      </w:r>
-      <w:r>
-        <w:rPr>
-          <w:rFonts w:cs="Times New Roman"/>
-          <w:szCs w:val="24"/>
-        </w:rPr>
-        <w:instrText xml:space="preserve"> REF _Ref40902688 \h </w:instrText>
-      </w:r>
-      <w:r>
-        <w:rPr>
-          <w:rFonts w:cs="Times New Roman"/>
-          <w:szCs w:val="24"/>
-        </w:rPr>
-        <w:instrText xml:space="preserve"> \* MERGEFORMAT </w:instrText>
-      </w:r>
-      <w:r>
-        <w:rPr>
-          <w:rFonts w:cs="Times New Roman"/>
-          <w:szCs w:val="24"/>
-        </w:rPr>
-      </w:r>
-      <w:r>
-        <w:rPr>
-          <w:rFonts w:cs="Times New Roman"/>
-          <w:szCs w:val="24"/>
-        </w:rPr>
-        <w:fldChar w:fldCharType="separate"/>
-      </w:r>
-      <w:r>
-        <w:t xml:space="preserve">Figure </w:t>
-      </w:r>
-      <w:r>
-        <w:rPr>
-          <w:noProof/>
-        </w:rPr>
-        <w:t>3.6</w:t>
-      </w:r>
-      <w:r>
-        <w:rPr>
-          <w:rFonts w:cs="Times New Roman"/>
-          <w:szCs w:val="24"/>
-        </w:rPr>
-        <w:fldChar w:fldCharType="end"/>
-      </w:r>
-      <w:r>
-        <w:rPr>
-          <w:rFonts w:cs="Times New Roman"/>
-          <w:szCs w:val="24"/>
-        </w:rPr>
-        <w:t xml:space="preserve"> </w:t>
-      </w:r>
-      <w:r>
-        <w:rPr>
-          <w:rFonts w:cs="Times New Roman"/>
-          <w:szCs w:val="24"/>
-        </w:rPr>
-        <w:t xml:space="preserve">A client was </w:t>
-      </w:r>
-      <w:r>
-        <w:rPr>
-          <w:rFonts w:cs="Times New Roman"/>
-          <w:szCs w:val="24"/>
-        </w:rPr>
-        <w:t>identified,</w:t>
-      </w:r>
-      <w:r>
-        <w:rPr>
-          <w:rFonts w:cs="Times New Roman"/>
-          <w:szCs w:val="24"/>
-        </w:rPr>
-        <w:t xml:space="preserve"> and the </w:t>
-      </w:r>
-      <w:r>
-        <w:rPr>
-          <w:rFonts w:cs="Times New Roman"/>
-          <w:szCs w:val="24"/>
-        </w:rPr>
-        <w:t>B</w:t>
-      </w:r>
-      <w:r>
-        <w:rPr>
-          <w:rFonts w:cs="Times New Roman"/>
-          <w:szCs w:val="24"/>
-        </w:rPr>
-        <w:t xml:space="preserve">ssid of Mac address of the </w:t>
-      </w:r>
-      <w:r>
-        <w:rPr>
-          <w:rFonts w:cs="Times New Roman"/>
-          <w:szCs w:val="24"/>
-        </w:rPr>
-        <w:t xml:space="preserve">station was stored in a text file. This was used in a replay attack that was done to de-authenticate a legitimate user and obtain the handshake needed. </w:t>
-      </w:r>
-      <w:r>
-        <w:rPr>
-          <w:rFonts w:cs="Times New Roman"/>
-          <w:szCs w:val="24"/>
-        </w:rPr>
-        <w:t xml:space="preserve">Five </w:t>
-      </w:r>
-      <w:r>
-        <w:rPr>
-          <w:rFonts w:cs="Times New Roman"/>
-          <w:szCs w:val="24"/>
-        </w:rPr>
-        <w:t xml:space="preserve">replay attacks </w:t>
-      </w:r>
-      <w:r>
-        <w:rPr>
-          <w:rFonts w:cs="Times New Roman"/>
-          <w:szCs w:val="24"/>
-        </w:rPr>
-        <w:t>were</w:t>
-      </w:r>
-      <w:r>
-        <w:rPr>
-          <w:rFonts w:cs="Times New Roman"/>
-          <w:szCs w:val="24"/>
-        </w:rPr>
-        <w:t xml:space="preserve"> conducted</w:t>
-      </w:r>
-      <w:r>
-        <w:rPr>
-          <w:rFonts w:cs="Times New Roman"/>
-          <w:szCs w:val="24"/>
-        </w:rPr>
-        <w:t xml:space="preserve"> using </w:t>
-      </w:r>
-      <w:r>
-        <w:rPr>
-          <w:rFonts w:cs="Times New Roman"/>
-          <w:szCs w:val="24"/>
-        </w:rPr>
-        <w:t>the command shown in</w:t>
-      </w:r>
-      <w:r>
-        <w:rPr>
-          <w:rFonts w:cs="Times New Roman"/>
-          <w:szCs w:val="24"/>
-        </w:rPr>
-        <w:t xml:space="preserve"> </w:t>
-      </w:r>
-      <w:r>
-        <w:rPr>
-          <w:rFonts w:cs="Times New Roman"/>
-          <w:szCs w:val="24"/>
-        </w:rPr>
-        <w:fldChar w:fldCharType="begin"/>
-      </w:r>
-      <w:r>
-        <w:rPr>
-          <w:rFonts w:cs="Times New Roman"/>
-          <w:szCs w:val="24"/>
-        </w:rPr>
-        <w:instrText xml:space="preserve"> REF _Ref40902802 \h </w:instrText>
-      </w:r>
-      <w:r>
-        <w:rPr>
-          <w:rFonts w:cs="Times New Roman"/>
-          <w:szCs w:val="24"/>
-        </w:rPr>
-        <w:instrText xml:space="preserve"> \* MERGEFORMAT </w:instrText>
-      </w:r>
-      <w:r>
-        <w:rPr>
-          <w:rFonts w:cs="Times New Roman"/>
-          <w:szCs w:val="24"/>
-        </w:rPr>
-      </w:r>
-      <w:r>
-        <w:rPr>
-          <w:rFonts w:cs="Times New Roman"/>
-          <w:szCs w:val="24"/>
-        </w:rPr>
-        <w:fldChar w:fldCharType="separate"/>
-      </w:r>
-      <w:r>
-        <w:t xml:space="preserve">Figure </w:t>
-      </w:r>
-      <w:r>
-        <w:rPr>
-          <w:noProof/>
-        </w:rPr>
-        <w:t>3.7</w:t>
-      </w:r>
-      <w:r>
-        <w:rPr>
-          <w:rFonts w:cs="Times New Roman"/>
-          <w:szCs w:val="24"/>
-        </w:rPr>
-        <w:fldChar w:fldCharType="end"/>
-      </w:r>
-      <w:r>
-        <w:rPr>
-          <w:rFonts w:cs="Times New Roman"/>
-          <w:szCs w:val="24"/>
-        </w:rPr>
-        <w:t xml:space="preserve"> </w:t>
-      </w:r>
-      <w:r>
-        <w:rPr>
-          <w:rFonts w:cs="Times New Roman"/>
-          <w:szCs w:val="24"/>
-        </w:rPr>
-        <w:t>so that the legitimate client would have to connect to the network once again. Once the user trie</w:t>
-      </w:r>
-      <w:r>
-        <w:rPr>
-          <w:rFonts w:cs="Times New Roman"/>
-          <w:szCs w:val="24"/>
-        </w:rPr>
-        <w:t>d</w:t>
-      </w:r>
-      <w:r>
-        <w:rPr>
-          <w:rFonts w:cs="Times New Roman"/>
-          <w:szCs w:val="24"/>
-        </w:rPr>
-        <w:t xml:space="preserve"> to connect</w:t>
-      </w:r>
-      <w:r>
-        <w:rPr>
-          <w:rFonts w:cs="Times New Roman"/>
-          <w:szCs w:val="24"/>
-        </w:rPr>
-        <w:t xml:space="preserve">, </w:t>
-      </w:r>
-      <w:r>
-        <w:rPr>
-          <w:rFonts w:cs="Times New Roman"/>
-          <w:szCs w:val="24"/>
-        </w:rPr>
-        <w:t>the four-way handshake was captured</w:t>
-      </w:r>
-      <w:r>
-        <w:rPr>
-          <w:rFonts w:cs="Times New Roman"/>
-          <w:szCs w:val="24"/>
-        </w:rPr>
-        <w:t xml:space="preserve">. </w:t>
-      </w:r>
-      <w:r>
-        <w:rPr>
-          <w:rFonts w:cs="Times New Roman"/>
-          <w:szCs w:val="24"/>
-        </w:rPr>
-        <w:t>F.</w:t>
-      </w:r>
-      <w:r>
-        <w:rPr>
-          <w:rFonts w:cs="Times New Roman"/>
-          <w:szCs w:val="24"/>
-        </w:rPr>
-        <w:t xml:space="preserve"> </w:t>
-      </w:r>
-      <w:r>
-        <w:rPr>
-          <w:rFonts w:cs="Times New Roman"/>
-          <w:szCs w:val="24"/>
-        </w:rPr>
-        <w:t>Murphy</w:t>
-      </w:r>
-      <w:r>
-        <w:rPr>
-          <w:rFonts w:cs="Times New Roman"/>
-          <w:szCs w:val="24"/>
-        </w:rPr>
-        <w:t xml:space="preserve"> </w:t>
-      </w:r>
-      <w:r>
-        <w:rPr>
-          <w:rFonts w:cs="Times New Roman"/>
-          <w:szCs w:val="24"/>
-        </w:rPr>
-        <w:t>(2013) stated that the handshake is composed of unique packets that can be used to obtain the passphrase needed to be able to log into the network under test.</w:t>
-      </w:r>
-      <w:r>
-        <w:rPr>
-          <w:rFonts w:cs="Times New Roman"/>
-          <w:szCs w:val="24"/>
-        </w:rPr>
-        <w:t xml:space="preserve"> At the end of this bash script</w:t>
-      </w:r>
-      <w:r>
-        <w:rPr>
-          <w:rFonts w:cs="Times New Roman"/>
-          <w:szCs w:val="24"/>
-        </w:rPr>
-        <w:t>,</w:t>
-      </w:r>
-      <w:r>
-        <w:rPr>
-          <w:rFonts w:cs="Times New Roman"/>
-          <w:szCs w:val="24"/>
-        </w:rPr>
-        <w:t xml:space="preserve"> Aircrack-ng was used to retrieve the password of the network</w:t>
-      </w:r>
-      <w:r>
-        <w:rPr>
-          <w:rFonts w:cs="Times New Roman"/>
-          <w:szCs w:val="24"/>
-        </w:rPr>
-        <w:t>. The time taken to retrieve the passphrase depend</w:t>
-      </w:r>
-      <w:r>
-        <w:rPr>
-          <w:rFonts w:cs="Times New Roman"/>
-          <w:szCs w:val="24"/>
-        </w:rPr>
-        <w:t>ed</w:t>
-      </w:r>
-      <w:r>
-        <w:rPr>
-          <w:rFonts w:cs="Times New Roman"/>
-          <w:szCs w:val="24"/>
-        </w:rPr>
-        <w:t xml:space="preserve"> on the </w:t>
-      </w:r>
-      <w:r>
-        <w:rPr>
-          <w:rFonts w:cs="Times New Roman"/>
-          <w:szCs w:val="24"/>
+        <w:t xml:space="preserve"> on the complexity and </w:t>
+      </w:r>
+      <w:r>
+        <w:rPr>
+          <w:rFonts w:cs="Times New Roman"/>
+          <w:szCs w:val="24"/>
+        </w:rPr>
+        <w:t>w</w:t>
+      </w:r>
+      <w:r>
+        <w:rPr>
+          <w:rFonts w:cs="Times New Roman"/>
+          <w:szCs w:val="24"/>
+        </w:rPr>
+        <w:t>he</w:t>
+      </w:r>
+      <w:r>
+        <w:rPr>
+          <w:rFonts w:cs="Times New Roman"/>
+          <w:szCs w:val="24"/>
+        </w:rPr>
+        <w:t>ther it can be found in pre-defined dictionary lists</w:t>
+      </w:r>
+      <w:r>
+        <w:rPr>
+          <w:rFonts w:cs="Times New Roman"/>
+          <w:szCs w:val="24"/>
+        </w:rPr>
+        <w:t>. An example of this is</w:t>
+      </w:r>
+      <w:r>
+        <w:rPr>
+          <w:rFonts w:cs="Times New Roman"/>
+          <w:szCs w:val="24"/>
+        </w:rPr>
+        <w:t xml:space="preserve"> rockyou.txt. </w:t>
+      </w:r>
+      <w:r>
+        <w:rPr>
+          <w:rFonts w:cs="Times New Roman"/>
+          <w:szCs w:val="24"/>
+        </w:rPr>
+        <w:t xml:space="preserve">If the password is complex to obtain, it will take numerous hours to crack the drone. Hence, the drone will flow back </w:t>
+      </w:r>
+      <w:r>
+        <w:rPr>
+          <w:rFonts w:cs="Times New Roman"/>
+          <w:szCs w:val="24"/>
+        </w:rPr>
+        <w:t>to the penetration tester where the Raspberry Pi was connected to a power supply</w:t>
+      </w:r>
+      <w:r>
+        <w:rPr>
+          <w:rFonts w:cs="Times New Roman"/>
+          <w:szCs w:val="24"/>
+        </w:rPr>
+        <w:t xml:space="preserve">. The drone will be </w:t>
+      </w:r>
+      <w:r>
+        <w:rPr>
+          <w:rFonts w:cs="Times New Roman"/>
+          <w:szCs w:val="24"/>
+        </w:rPr>
+        <w:t xml:space="preserve">left running for a while until the password </w:t>
+      </w:r>
+      <w:r>
+        <w:rPr>
+          <w:rFonts w:cs="Times New Roman"/>
+          <w:szCs w:val="24"/>
+        </w:rPr>
+        <w:t>would be</w:t>
+      </w:r>
+      <w:r>
+        <w:rPr>
+          <w:rFonts w:cs="Times New Roman"/>
+          <w:szCs w:val="24"/>
+        </w:rPr>
+        <w:t xml:space="preserve"> successfully found.</w:t>
+      </w:r>
+    </w:p>
+    <w:p>
+      <w:pPr>
+        <w:keepNext/>
+        <w:spacing w:line="480" w:lineRule="auto"/>
+      </w:pPr>
+      <w:r>
+        <w:rPr>
+          <w:noProof/>
         </w:rPr>
         <w:lastRenderedPageBreak/>
-        <w:t xml:space="preserve">complexity and </w:t>
-      </w:r>
-      <w:r>
-        <w:rPr>
-          <w:rFonts w:cs="Times New Roman"/>
-          <w:szCs w:val="24"/>
-        </w:rPr>
-        <w:t>w</w:t>
-      </w:r>
-      <w:r>
-        <w:rPr>
-          <w:rFonts w:cs="Times New Roman"/>
-          <w:szCs w:val="24"/>
-        </w:rPr>
-        <w:t>he</w:t>
-      </w:r>
-      <w:r>
-        <w:rPr>
-          <w:rFonts w:cs="Times New Roman"/>
-          <w:szCs w:val="24"/>
-        </w:rPr>
-        <w:t>ther it can be found in pre-defined dictionary lists</w:t>
-      </w:r>
-      <w:r>
-        <w:rPr>
-          <w:rFonts w:cs="Times New Roman"/>
-          <w:szCs w:val="24"/>
-        </w:rPr>
-        <w:t>. An example of this is the</w:t>
-      </w:r>
-      <w:r>
-        <w:rPr>
-          <w:rFonts w:cs="Times New Roman"/>
-          <w:szCs w:val="24"/>
-        </w:rPr>
-        <w:t xml:space="preserve"> rockyou.txt. </w:t>
-      </w:r>
-      <w:r>
-        <w:rPr>
-          <w:rFonts w:cs="Times New Roman"/>
-          <w:szCs w:val="24"/>
-        </w:rPr>
-        <w:t xml:space="preserve">If the password is complex to obtain, it will take numerous hours to crack the drone. Hence, the drone will flow back </w:t>
-      </w:r>
-      <w:r>
-        <w:rPr>
-          <w:rFonts w:cs="Times New Roman"/>
-          <w:szCs w:val="24"/>
-        </w:rPr>
-        <w:t>to the penetration tester where the Raspberry Pi was connected to a power supply</w:t>
-      </w:r>
-      <w:r>
-        <w:rPr>
-          <w:noProof/>
-        </w:rPr>
         <mc:AlternateContent>
           <mc:Choice Requires="wps">
             <w:drawing>
-              <wp:anchor distT="0" distB="0" distL="114300" distR="114300" simplePos="0" relativeHeight="251664384" behindDoc="1" locked="0" layoutInCell="1" allowOverlap="1" wp14:anchorId="3D891379" wp14:editId="3BD7AED2">
+              <wp:anchor distT="0" distB="0" distL="114300" distR="114300" simplePos="0" relativeHeight="251664384" behindDoc="1" locked="0" layoutInCell="1" allowOverlap="1" wp14:anchorId="3D891379" wp14:editId="140B4F37">
                 <wp:simplePos x="0" y="0"/>
                 <wp:positionH relativeFrom="column">
                   <wp:posOffset>0</wp:posOffset>
                 </wp:positionH>
                 <wp:positionV relativeFrom="paragraph">
-                  <wp:posOffset>2605405</wp:posOffset>
+                  <wp:posOffset>519372</wp:posOffset>
                 </wp:positionV>
                 <wp:extent cx="5731510" cy="635"/>
                 <wp:effectExtent l="0" t="0" r="0" b="0"/>
@@ -3466,25 +3756,54 @@
                             <w:r>
                               <w:t xml:space="preserve">Figure </w:t>
                             </w:r>
-                            <w:fldSimple w:instr=" STYLEREF 1 \s ">
-                              <w:r>
-                                <w:rPr>
-                                  <w:noProof/>
-                                </w:rPr>
-                                <w:t>3</w:t>
-                              </w:r>
-                            </w:fldSimple>
+                            <w:r>
+                              <w:fldChar w:fldCharType="begin"/>
+                            </w:r>
+                            <w:r>
+                              <w:instrText xml:space="preserve"> STYLEREF 1 \s </w:instrText>
+                            </w:r>
+                            <w:r>
+                              <w:fldChar w:fldCharType="separate"/>
+                            </w:r>
+                            <w:r>
+                              <w:rPr>
+                                <w:noProof/>
+                              </w:rPr>
+                              <w:t>3</w:t>
+                            </w:r>
+                            <w:r>
+                              <w:rPr>
+                                <w:noProof/>
+                              </w:rPr>
+                              <w:fldChar w:fldCharType="end"/>
+                            </w:r>
                             <w:r>
                               <w:t>.</w:t>
                             </w:r>
-                            <w:fldSimple w:instr=" SEQ Figure \* ARABIC \s 1 ">
-                              <w:r>
-                                <w:rPr>
-                                  <w:noProof/>
-                                </w:rPr>
-                                <w:t>4</w:t>
-                              </w:r>
-                            </w:fldSimple>
+                            <w:r>
+                              <w:fldChar w:fldCharType="begin"/>
+                            </w:r>
+                            <w:r>
+                              <w:instrText xml:space="preserve"> SEQ Figure \* ARABIC \s 1</w:instrText>
+                            </w:r>
+                            <w:r>
+                              <w:instrText xml:space="preserve"> </w:instrText>
+                            </w:r>
+                            <w:r>
+                              <w:fldChar w:fldCharType="separate"/>
+                            </w:r>
+                            <w:r>
+                              <w:rPr>
+                                <w:noProof/>
+                              </w:rPr>
+                              <w:t>4</w:t>
+                            </w:r>
+                            <w:r>
+                              <w:rPr>
+                                <w:noProof/>
+                              </w:rPr>
+                              <w:fldChar w:fldCharType="end"/>
+                            </w:r>
                             <w:bookmarkEnd w:id="2"/>
                             <w:r>
                               <w:t xml:space="preserve"> - Scanning for the best </w:t>
@@ -3512,7 +3831,7 @@
           </mc:Choice>
           <mc:Fallback>
             <w:pict>
-              <v:shape w14:anchorId="3D891379" id="Text Box 7" o:spid="_x0000_s1029" type="#_x0000_t202" style="position:absolute;left:0;text-align:left;margin-left:0;margin-top:205.15pt;width:451.3pt;height:.05pt;z-index:-251652096;visibility:visible;mso-wrap-style:square;mso-wrap-distance-left:9pt;mso-wrap-distance-top:0;mso-wrap-distance-right:9pt;mso-wrap-distance-bottom:0;mso-position-horizontal:absolute;mso-position-horizontal-relative:text;mso-position-vertical:absolute;mso-position-vertical-relative:text;v-text-anchor:top" o:gfxdata="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" stroked="f">
+              <v:shape w14:anchorId="3D891379" id="Text Box 7" o:spid="_x0000_s1029" type="#_x0000_t202" style="position:absolute;margin-left:0;margin-top:40.9pt;width:451.3pt;height:.05pt;z-index:-251652096;visibility:visible;mso-wrap-style:square;mso-wrap-distance-left:9pt;mso-wrap-distance-top:0;mso-wrap-distance-right:9pt;mso-wrap-distance-bottom:0;mso-position-horizontal:absolute;mso-position-horizontal-relative:text;mso-position-vertical:absolute;mso-position-vertical-relative:text;v-text-anchor:top" o:gfxdata="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" stroked="f">
                 <v:textbox style="mso-fit-shape-to-text:t" inset="0,0,0,0">
                   <w:txbxContent>
                     <w:p>
@@ -3527,25 +3846,54 @@
                       <w:r>
                         <w:t xml:space="preserve">Figure </w:t>
                       </w:r>
-                      <w:fldSimple w:instr=" STYLEREF 1 \s ">
-                        <w:r>
-                          <w:rPr>
-                            <w:noProof/>
-                          </w:rPr>
-                          <w:t>3</w:t>
-                        </w:r>
-                      </w:fldSimple>
+                      <w:r>
+                        <w:fldChar w:fldCharType="begin"/>
+                      </w:r>
+                      <w:r>
+                        <w:instrText xml:space="preserve"> STYLEREF 1 \s </w:instrText>
+                      </w:r>
+                      <w:r>
+                        <w:fldChar w:fldCharType="separate"/>
+                      </w:r>
+                      <w:r>
+                        <w:rPr>
+                          <w:noProof/>
+                        </w:rPr>
+                        <w:t>3</w:t>
+                      </w:r>
+                      <w:r>
+                        <w:rPr>
+                          <w:noProof/>
+                        </w:rPr>
+                        <w:fldChar w:fldCharType="end"/>
+                      </w:r>
                       <w:r>
                         <w:t>.</w:t>
                       </w:r>
-                      <w:fldSimple w:instr=" SEQ Figure \* ARABIC \s 1 ">
-                        <w:r>
-                          <w:rPr>
-                            <w:noProof/>
-                          </w:rPr>
-                          <w:t>4</w:t>
-                        </w:r>
-                      </w:fldSimple>
+                      <w:r>
+                        <w:fldChar w:fldCharType="begin"/>
+                      </w:r>
+                      <w:r>
+                        <w:instrText xml:space="preserve"> SEQ Figure \* ARABIC \s 1</w:instrText>
+                      </w:r>
+                      <w:r>
+                        <w:instrText xml:space="preserve"> </w:instrText>
+                      </w:r>
+                      <w:r>
+                        <w:fldChar w:fldCharType="separate"/>
+                      </w:r>
+                      <w:r>
+                        <w:rPr>
+                          <w:noProof/>
+                        </w:rPr>
+                        <w:t>4</w:t>
+                      </w:r>
+                      <w:r>
+                        <w:rPr>
+                          <w:noProof/>
+                        </w:rPr>
+                        <w:fldChar w:fldCharType="end"/>
+                      </w:r>
                       <w:bookmarkEnd w:id="3"/>
                       <w:r>
                         <w:t xml:space="preserve"> - Scanning for the best </w:t>
@@ -3570,25 +3918,17 @@
           <w:noProof/>
         </w:rPr>
         <w:drawing>
-          <wp:anchor distT="0" distB="0" distL="114300" distR="114300" simplePos="0" relativeHeight="251662336" behindDoc="1" locked="0" layoutInCell="1" allowOverlap="1" wp14:anchorId="6C4047FD" wp14:editId="372C508A">
+          <wp:anchor distT="0" distB="0" distL="114300" distR="114300" simplePos="0" relativeHeight="251662336" behindDoc="1" locked="0" layoutInCell="1" allowOverlap="1" wp14:anchorId="6C4047FD" wp14:editId="16C8E9A4">
             <wp:simplePos x="0" y="0"/>
             <wp:positionH relativeFrom="column">
               <wp:posOffset>0</wp:posOffset>
             </wp:positionH>
             <wp:positionV relativeFrom="paragraph">
-              <wp:posOffset>2108352</wp:posOffset>
+              <wp:posOffset>462</wp:posOffset>
             </wp:positionV>
             <wp:extent cx="5731510" cy="440055"/>
             <wp:effectExtent l="0" t="0" r="2540" b="0"/>
-            <wp:wrapTight wrapText="bothSides">
-              <wp:wrapPolygon edited="0">
-                <wp:start x="0" y="0"/>
-                <wp:lineTo x="0" y="20571"/>
-                <wp:lineTo x="21538" y="20571"/>
-                <wp:lineTo x="21538" y="0"/>
-                <wp:lineTo x="0" y="0"/>
-              </wp:wrapPolygon>
-            </wp:wrapTight>
+            <wp:wrapTopAndBottom/>
             <wp:docPr id="3" name="Picture 3"/>
             <wp:cNvGraphicFramePr>
               <a:graphicFrameLocks xmlns:a="http://schemas.openxmlformats.org/drawingml/2006/main" noChangeAspect="1"/>
@@ -3635,44 +3975,10 @@
       </w:r>
       <w:r>
         <w:rPr>
-          <w:rFonts w:cs="Times New Roman"/>
-          <w:szCs w:val="24"/>
-        </w:rPr>
-        <w:t xml:space="preserve">. The drone will be </w:t>
-      </w:r>
-      <w:r>
-        <w:rPr>
-          <w:rFonts w:cs="Times New Roman"/>
-          <w:szCs w:val="24"/>
-        </w:rPr>
-        <w:t xml:space="preserve">left running for a while until the password </w:t>
-      </w:r>
-      <w:r>
-        <w:rPr>
-          <w:rFonts w:cs="Times New Roman"/>
-          <w:szCs w:val="24"/>
-        </w:rPr>
-        <w:t>would be</w:t>
-      </w:r>
-      <w:r>
-        <w:rPr>
-          <w:rFonts w:cs="Times New Roman"/>
-          <w:szCs w:val="24"/>
-        </w:rPr>
-        <w:t xml:space="preserve"> successfully found.</w:t>
-      </w:r>
-    </w:p>
-    <w:p>
-      <w:pPr>
-        <w:keepNext/>
-        <w:spacing w:line="480" w:lineRule="auto"/>
-      </w:pPr>
-      <w:r>
-        <w:rPr>
           <w:noProof/>
         </w:rPr>
         <w:drawing>
-          <wp:inline distT="0" distB="0" distL="0" distR="0" wp14:anchorId="46C2AB10" wp14:editId="1F3E15CE">
+          <wp:inline distT="0" distB="0" distL="0" distR="0" wp14:anchorId="46C2AB10" wp14:editId="4EB0BD08">
             <wp:extent cx="5731510" cy="406400"/>
             <wp:effectExtent l="0" t="0" r="2540" b="0"/>
             <wp:docPr id="8" name="Picture 8"/>
@@ -3721,25 +4027,51 @@
       <w:r>
         <w:t xml:space="preserve">Figure </w:t>
       </w:r>
-      <w:fldSimple w:instr=" STYLEREF 1 \s ">
-        <w:r>
-          <w:rPr>
-            <w:noProof/>
-          </w:rPr>
-          <w:t>3</w:t>
-        </w:r>
-      </w:fldSimple>
+      <w:r>
+        <w:fldChar w:fldCharType="begin"/>
+      </w:r>
+      <w:r>
+        <w:instrText xml:space="preserve"> STYLEREF 1 \s </w:instrText>
+      </w:r>
+      <w:r>
+        <w:fldChar w:fldCharType="separate"/>
+      </w:r>
+      <w:r>
+        <w:rPr>
+          <w:noProof/>
+        </w:rPr>
+        <w:t>3</w:t>
+      </w:r>
+      <w:r>
+        <w:rPr>
+          <w:noProof/>
+        </w:rPr>
+        <w:fldChar w:fldCharType="end"/>
+      </w:r>
       <w:r>
         <w:t>.</w:t>
       </w:r>
-      <w:fldSimple w:instr=" SEQ Figure \* ARABIC \s 1 ">
-        <w:r>
-          <w:rPr>
-            <w:noProof/>
-          </w:rPr>
-          <w:t>5</w:t>
-        </w:r>
-      </w:fldSimple>
+      <w:r>
+        <w:fldChar w:fldCharType="begin"/>
+      </w:r>
+      <w:r>
+        <w:instrText xml:space="preserve"> SEQ Figure \* ARABIC \s 1 </w:instrText>
+      </w:r>
+      <w:r>
+        <w:fldChar w:fldCharType="separate"/>
+      </w:r>
+      <w:r>
+        <w:rPr>
+          <w:noProof/>
+        </w:rPr>
+        <w:t>5</w:t>
+      </w:r>
+      <w:r>
+        <w:rPr>
+          <w:noProof/>
+        </w:rPr>
+        <w:fldChar w:fldCharType="end"/>
+      </w:r>
       <w:bookmarkEnd w:id="4"/>
       <w:r>
         <w:t xml:space="preserve"> - </w:t>
@@ -3816,25 +4148,51 @@
       <w:r>
         <w:t xml:space="preserve">Figure </w:t>
       </w:r>
-      <w:fldSimple w:instr=" STYLEREF 1 \s ">
-        <w:r>
-          <w:rPr>
-            <w:noProof/>
-          </w:rPr>
-          <w:t>3</w:t>
-        </w:r>
-      </w:fldSimple>
+      <w:r>
+        <w:fldChar w:fldCharType="begin"/>
+      </w:r>
+      <w:r>
+        <w:instrText xml:space="preserve"> STYLEREF 1 \s </w:instrText>
+      </w:r>
+      <w:r>
+        <w:fldChar w:fldCharType="separate"/>
+      </w:r>
+      <w:r>
+        <w:rPr>
+          <w:noProof/>
+        </w:rPr>
+        <w:t>3</w:t>
+      </w:r>
+      <w:r>
+        <w:rPr>
+          <w:noProof/>
+        </w:rPr>
+        <w:fldChar w:fldCharType="end"/>
+      </w:r>
       <w:r>
         <w:t>.</w:t>
       </w:r>
-      <w:fldSimple w:instr=" SEQ Figure \* ARABIC \s 1 ">
-        <w:r>
-          <w:rPr>
-            <w:noProof/>
-          </w:rPr>
-          <w:t>6</w:t>
-        </w:r>
-      </w:fldSimple>
+      <w:r>
+        <w:fldChar w:fldCharType="begin"/>
+      </w:r>
+      <w:r>
+        <w:instrText xml:space="preserve"> SEQ Figure \* ARABIC \s 1 </w:instrText>
+      </w:r>
+      <w:r>
+        <w:fldChar w:fldCharType="separate"/>
+      </w:r>
+      <w:r>
+        <w:rPr>
+          <w:noProof/>
+        </w:rPr>
+        <w:t>6</w:t>
+      </w:r>
+      <w:r>
+        <w:rPr>
+          <w:noProof/>
+        </w:rPr>
+        <w:fldChar w:fldCharType="end"/>
+      </w:r>
       <w:bookmarkEnd w:id="5"/>
       <w:r>
         <w:t xml:space="preserve"> - Using the channel and </w:t>
@@ -3908,25 +4266,51 @@
       <w:r>
         <w:t xml:space="preserve">Figure </w:t>
       </w:r>
-      <w:fldSimple w:instr=" STYLEREF 1 \s ">
-        <w:r>
-          <w:rPr>
-            <w:noProof/>
-          </w:rPr>
-          <w:t>3</w:t>
-        </w:r>
-      </w:fldSimple>
+      <w:r>
+        <w:fldChar w:fldCharType="begin"/>
+      </w:r>
+      <w:r>
+        <w:instrText xml:space="preserve"> STYLEREF 1 \s </w:instrText>
+      </w:r>
+      <w:r>
+        <w:fldChar w:fldCharType="separate"/>
+      </w:r>
+      <w:r>
+        <w:rPr>
+          <w:noProof/>
+        </w:rPr>
+        <w:t>3</w:t>
+      </w:r>
+      <w:r>
+        <w:rPr>
+          <w:noProof/>
+        </w:rPr>
+        <w:fldChar w:fldCharType="end"/>
+      </w:r>
       <w:r>
         <w:t>.</w:t>
       </w:r>
-      <w:fldSimple w:instr=" SEQ Figure \* ARABIC \s 1 ">
-        <w:r>
-          <w:rPr>
-            <w:noProof/>
-          </w:rPr>
-          <w:t>7</w:t>
-        </w:r>
-      </w:fldSimple>
+      <w:r>
+        <w:fldChar w:fldCharType="begin"/>
+      </w:r>
+      <w:r>
+        <w:instrText xml:space="preserve"> SEQ Figure \* ARABIC \s 1 </w:instrText>
+      </w:r>
+      <w:r>
+        <w:fldChar w:fldCharType="separate"/>
+      </w:r>
+      <w:r>
+        <w:rPr>
+          <w:noProof/>
+        </w:rPr>
+        <w:t>7</w:t>
+      </w:r>
+      <w:r>
+        <w:rPr>
+          <w:noProof/>
+        </w:rPr>
+        <w:fldChar w:fldCharType="end"/>
+      </w:r>
       <w:bookmarkEnd w:id="6"/>
       <w:r>
         <w:t xml:space="preserve"> - Replay attack on </w:t>
@@ -3967,384 +4351,396 @@
         <w:t xml:space="preserve"> was used in a similar way to the four-way-handshake approach.</w:t>
       </w:r>
       <w:r>
-        <w:t xml:space="preserve"> Airgeddon was set up with the parameters needed to capture a </w:t>
+        <w:t xml:space="preserve"> Airgeddon was set up with the parameters needed to capture a handshake with the access-point under test</w:t>
+      </w:r>
+      <w:r>
+        <w:t>. Then</w:t>
+      </w:r>
+      <w:r>
+        <w:t xml:space="preserve">, </w:t>
+      </w:r>
+      <w:proofErr w:type="gramStart"/>
+      <w:r>
+        <w:t>Fluxion</w:t>
+      </w:r>
+      <w:proofErr w:type="gramEnd"/>
+      <w:r>
+        <w:t xml:space="preserve"> a script developed by </w:t>
+      </w:r>
+      <w:r>
+        <w:t>MPX4132 was used in order to set up the wireless adapter as a ro</w:t>
+      </w:r>
+      <w:r>
+        <w:t>gu</w:t>
+      </w:r>
+      <w:r>
+        <w:t xml:space="preserve">e access point, </w:t>
+      </w:r>
+      <w:r>
+        <w:t xml:space="preserve">create a fake webpage and </w:t>
+      </w:r>
+      <w:r>
+        <w:t>collect the password needed</w:t>
+      </w:r>
+      <w:r>
+        <w:t xml:space="preserve">. </w:t>
+      </w:r>
+      <w:r>
+        <w:t>The</w:t>
+      </w:r>
+      <w:r>
+        <w:t xml:space="preserve"> script scan</w:t>
+      </w:r>
+      <w:r>
+        <w:t>ned</w:t>
+      </w:r>
+      <w:r>
+        <w:t xml:space="preserve"> for targets and list</w:t>
+      </w:r>
+      <w:r>
+        <w:t>ed</w:t>
+      </w:r>
+      <w:r>
+        <w:t xml:space="preserve"> them</w:t>
+      </w:r>
+      <w:r>
+        <w:t>. T</w:t>
+      </w:r>
+      <w:r>
+        <w:t>he</w:t>
+      </w:r>
+      <w:r>
+        <w:t xml:space="preserve"> preferred access point</w:t>
+      </w:r>
+      <w:r>
+        <w:t xml:space="preserve"> was selected </w:t>
+      </w:r>
+      <w:r>
+        <w:t xml:space="preserve">and </w:t>
+      </w:r>
+      <w:r>
+        <w:t>configured</w:t>
+      </w:r>
+      <w:r>
+        <w:t xml:space="preserve"> the </w:t>
+      </w:r>
+      <w:r>
+        <w:t xml:space="preserve">Raspberry PI </w:t>
+      </w:r>
+      <w:r>
+        <w:t xml:space="preserve">network card </w:t>
+      </w:r>
+      <w:r>
+        <w:t>which was</w:t>
+      </w:r>
+      <w:r>
+        <w:t xml:space="preserve"> needed </w:t>
+      </w:r>
+      <w:r>
+        <w:t>to be used</w:t>
+      </w:r>
+      <w:r>
+        <w:t xml:space="preserve"> for the attack.</w:t>
+      </w:r>
+      <w:r>
+        <w:t xml:space="preserve"> </w:t>
+      </w:r>
+      <w:r>
+        <w:t>After this</w:t>
+      </w:r>
+      <w:r>
+        <w:t>,</w:t>
+      </w:r>
+      <w:r>
+        <w:t xml:space="preserve"> </w:t>
+      </w:r>
+      <w:r>
+        <w:t>an SSL certificate was created in order to make the webpage look legitimate. In the following screen</w:t>
+      </w:r>
+      <w:r>
+        <w:t>,</w:t>
+      </w:r>
+      <w:r>
+        <w:t xml:space="preserve"> all the webpages that </w:t>
+      </w:r>
+      <w:r>
+        <w:t>could</w:t>
+      </w:r>
+      <w:r>
+        <w:t xml:space="preserve"> be created </w:t>
       </w:r>
       <w:r>
         <w:lastRenderedPageBreak/>
-        <w:t>handshake with the access-point under test</w:t>
-      </w:r>
-      <w:r>
-        <w:t>. Then</w:t>
+        <w:t>w</w:t>
+      </w:r>
+      <w:r>
+        <w:t>ere</w:t>
+      </w:r>
+      <w:r>
+        <w:t xml:space="preserve"> listed where the access point manufacturer’s brand </w:t>
+      </w:r>
+      <w:r>
+        <w:t>w</w:t>
+      </w:r>
+      <w:r>
+        <w:t>as</w:t>
+      </w:r>
+      <w:r>
+        <w:t xml:space="preserve"> selected. </w:t>
+      </w:r>
+      <w:r>
+        <w:t>When the</w:t>
+      </w:r>
+      <w:r>
+        <w:t xml:space="preserve"> </w:t>
+      </w:r>
+      <w:r>
+        <w:t>configuration was done</w:t>
+      </w:r>
+      <w:r>
+        <w:t>,</w:t>
+      </w:r>
+      <w:r>
+        <w:t xml:space="preserve"> the attack was then </w:t>
+      </w:r>
+      <w:r>
+        <w:t>conducted with a de-authentication attack so that clients connect to the ro</w:t>
+      </w:r>
+      <w:r>
+        <w:t>gu</w:t>
+      </w:r>
+      <w:r>
+        <w:t xml:space="preserve">e access point. When the first client connected </w:t>
+      </w:r>
+      <w:r>
+        <w:t>and entered the passphrase for the access point the script ended and the password was saved into a text file.</w:t>
+      </w:r>
+    </w:p>
+    <w:p>
+      <w:pPr>
+        <w:pStyle w:val="Heading3"/>
+        <w:spacing w:line="480" w:lineRule="auto"/>
+      </w:pPr>
+      <w:r>
+        <w:t xml:space="preserve">Phase 2: Collecting </w:t>
+      </w:r>
+      <w:r>
+        <w:t>IP</w:t>
+      </w:r>
+      <w:r>
+        <w:t xml:space="preserve"> addresses</w:t>
+      </w:r>
+      <w:r>
+        <w:t xml:space="preserve"> and port </w:t>
+      </w:r>
+      <w:r>
+        <w:t>information</w:t>
+      </w:r>
+    </w:p>
+    <w:p>
+      <w:pPr>
+        <w:pStyle w:val="Heading4"/>
+        <w:spacing w:line="480" w:lineRule="auto"/>
+      </w:pPr>
+      <w:r>
+        <w:t>N</w:t>
+      </w:r>
+      <w:r>
+        <w:t>etwork Scanning</w:t>
+      </w:r>
+    </w:p>
+    <w:p>
+      <w:pPr>
+        <w:spacing w:line="480" w:lineRule="auto"/>
+      </w:pPr>
+      <w:r>
+        <w:t>In order to</w:t>
+      </w:r>
+      <w:r>
+        <w:t xml:space="preserve"> perform penetration testing</w:t>
+      </w:r>
+      <w:r>
+        <w:t>,</w:t>
+      </w:r>
+      <w:r>
+        <w:t xml:space="preserve"> </w:t>
+      </w:r>
+      <w:r>
+        <w:t xml:space="preserve">one needs a necessary </w:t>
+      </w:r>
+      <w:r>
+        <w:t>tool which conducts a network scan</w:t>
+      </w:r>
+      <w:r>
+        <w:t>. This is an</w:t>
+      </w:r>
+      <w:r>
+        <w:t xml:space="preserve"> important tool which must be used to get the maximum amount of information possible from the network. With such a tool</w:t>
+      </w:r>
+      <w:r>
+        <w:t>,</w:t>
+      </w:r>
+      <w:r>
+        <w:t xml:space="preserve"> the tester can be able to see which TCP and UDP ports are left open which might be vulnerable to an attack.</w:t>
+      </w:r>
+      <w:r>
+        <w:t xml:space="preserve"> </w:t>
+      </w:r>
+      <w:proofErr w:type="spellStart"/>
+      <w:r>
+        <w:t>Yevdokymenko</w:t>
+      </w:r>
+      <w:proofErr w:type="spellEnd"/>
+      <w:r>
+        <w:t xml:space="preserve">, M., Mohamed, E., &amp; </w:t>
+      </w:r>
+      <w:proofErr w:type="spellStart"/>
+      <w:r>
+        <w:t>Onwuakpa</w:t>
+      </w:r>
+      <w:proofErr w:type="spellEnd"/>
+      <w:r>
+        <w:t>, P. (2017)</w:t>
+      </w:r>
+      <w:r>
+        <w:t xml:space="preserve"> highlighted that in the reconnaissance stage of penetration testing is another description of network scanning. Furthermore, by scanning the target access point</w:t>
+      </w:r>
+      <w:r>
+        <w:t>, it</w:t>
+      </w:r>
+      <w:r>
+        <w:t xml:space="preserve"> gives a clear interpretation of what can be done to test the network with maximum efficiency. For network scanning</w:t>
+      </w:r>
+      <w:r>
+        <w:t>,</w:t>
+      </w:r>
+      <w:r>
+        <w:t xml:space="preserve"> a bash script was</w:t>
+      </w:r>
+      <w:r>
+        <w:t xml:space="preserve"> coded</w:t>
+      </w:r>
+      <w:r>
+        <w:t xml:space="preserve"> </w:t>
+      </w:r>
+      <w:r>
+        <w:t>through the use of an IP address which</w:t>
+      </w:r>
+      <w:r>
+        <w:t xml:space="preserve"> was discovered by the previous attack using Aircrack-ng.</w:t>
+      </w:r>
+      <w:r>
+        <w:t xml:space="preserve"> Two </w:t>
+      </w:r>
+      <w:r>
+        <w:t>Nmap scan</w:t>
+      </w:r>
+      <w:r>
+        <w:t xml:space="preserve"> </w:t>
+      </w:r>
+      <w:r>
+        <w:t>was conducted and done. The first</w:t>
+      </w:r>
+      <w:r>
+        <w:t xml:space="preserve"> scan</w:t>
       </w:r>
       <w:r>
         <w:t xml:space="preserve">, </w:t>
       </w:r>
-      <w:proofErr w:type="gramStart"/>
-      <w:r>
-        <w:t>Fluxion</w:t>
-      </w:r>
-      <w:proofErr w:type="gramEnd"/>
-      <w:r>
-        <w:t xml:space="preserve"> a script developed by </w:t>
-      </w:r>
-      <w:r>
-        <w:t>MPX4132 was used in order to set up the wireless adapter as a ro</w:t>
-      </w:r>
-      <w:r>
-        <w:t>gu</w:t>
-      </w:r>
-      <w:r>
-        <w:t xml:space="preserve">e access point, </w:t>
-      </w:r>
-      <w:r>
-        <w:t xml:space="preserve">create a fake webpage and </w:t>
-      </w:r>
-      <w:r>
-        <w:t>collect the password needed</w:t>
+      <w:r>
+        <w:t>as evoked in</w:t>
+      </w:r>
+      <w:r>
+        <w:t xml:space="preserve"> </w:t>
+      </w:r>
+      <w:r>
+        <w:fldChar w:fldCharType="begin"/>
+      </w:r>
+      <w:r>
+        <w:instrText xml:space="preserve"> REF _Ref40965788 \h </w:instrText>
+      </w:r>
+      <w:r>
+        <w:instrText xml:space="preserve"> \* MERGEFORMAT </w:instrText>
+      </w:r>
+      <w:r>
+        <w:fldChar w:fldCharType="separate"/>
+      </w:r>
+      <w:r>
+        <w:t xml:space="preserve">Figure </w:t>
+      </w:r>
+      <w:r>
+        <w:rPr>
+          <w:noProof/>
+        </w:rPr>
+        <w:t>3.8</w:t>
+      </w:r>
+      <w:r>
+        <w:fldChar w:fldCharType="end"/>
+      </w:r>
+      <w:r>
+        <w:t xml:space="preserve"> performed</w:t>
+      </w:r>
+      <w:r>
+        <w:t xml:space="preserve"> a simple network scan which outputs all the IP addresses that </w:t>
+      </w:r>
+      <w:r>
+        <w:t>w</w:t>
+      </w:r>
+      <w:r>
+        <w:t>ere</w:t>
+      </w:r>
+      <w:r>
+        <w:t xml:space="preserve"> being used in the network and also show</w:t>
+      </w:r>
+      <w:r>
+        <w:t>ed</w:t>
+      </w:r>
+      <w:r>
+        <w:t xml:space="preserve"> what type of operating system is being used. This information </w:t>
+      </w:r>
+      <w:r>
+        <w:t>was</w:t>
+      </w:r>
+      <w:r>
+        <w:t xml:space="preserve"> useful to perform various attacks such as a man-in-the-middle attack.</w:t>
+      </w:r>
+      <w:r>
+        <w:t xml:space="preserve"> </w:t>
+      </w:r>
+      <w:r>
+        <w:t xml:space="preserve">The second scan focused on the vulnerabilities of the devices. Each connected device </w:t>
+      </w:r>
+      <w:r>
+        <w:t>a</w:t>
+      </w:r>
+      <w:r>
+        <w:t>ffected the final output which is clearly shown through the command in Figure 3.</w:t>
+      </w:r>
+      <w:r>
+        <w:t>9</w:t>
       </w:r>
       <w:r>
         <w:t xml:space="preserve">. </w:t>
       </w:r>
       <w:r>
-        <w:t>The</w:t>
-      </w:r>
-      <w:r>
-        <w:t xml:space="preserve"> script scan</w:t>
-      </w:r>
-      <w:r>
-        <w:t>ned</w:t>
-      </w:r>
-      <w:r>
-        <w:t xml:space="preserve"> for targets and list</w:t>
-      </w:r>
-      <w:r>
-        <w:t>ed</w:t>
-      </w:r>
-      <w:r>
-        <w:t xml:space="preserve"> them</w:t>
-      </w:r>
-      <w:r>
-        <w:t>. T</w:t>
-      </w:r>
-      <w:r>
-        <w:t>he</w:t>
-      </w:r>
-      <w:r>
-        <w:t xml:space="preserve"> preferred access point</w:t>
-      </w:r>
-      <w:r>
-        <w:t xml:space="preserve"> was selected </w:t>
-      </w:r>
-      <w:r>
-        <w:t xml:space="preserve">and </w:t>
-      </w:r>
-      <w:r>
-        <w:t>configured</w:t>
-      </w:r>
-      <w:r>
-        <w:t xml:space="preserve"> the </w:t>
-      </w:r>
-      <w:r>
-        <w:t xml:space="preserve">Raspberry PI </w:t>
-      </w:r>
-      <w:r>
-        <w:t xml:space="preserve">network card </w:t>
-      </w:r>
-      <w:r>
-        <w:t>which was</w:t>
-      </w:r>
-      <w:r>
-        <w:t xml:space="preserve"> needed </w:t>
-      </w:r>
-      <w:r>
-        <w:t>to be used</w:t>
-      </w:r>
-      <w:r>
-        <w:t xml:space="preserve"> for the attack.</w:t>
-      </w:r>
-      <w:r>
-        <w:t xml:space="preserve"> </w:t>
-      </w:r>
-      <w:r>
-        <w:t>After this</w:t>
-      </w:r>
-      <w:r>
-        <w:t>,</w:t>
-      </w:r>
-      <w:r>
-        <w:t xml:space="preserve"> </w:t>
-      </w:r>
-      <w:r>
-        <w:t>an SSL certificate was created in order to make the webpage look legitimate. In the following screen</w:t>
-      </w:r>
-      <w:r>
-        <w:t>,</w:t>
-      </w:r>
-      <w:r>
-        <w:t xml:space="preserve"> all the webpages that </w:t>
-      </w:r>
-      <w:r>
-        <w:t>could</w:t>
-      </w:r>
-      <w:r>
-        <w:t xml:space="preserve"> be created w</w:t>
-      </w:r>
-      <w:r>
-        <w:t>ere</w:t>
-      </w:r>
-      <w:r>
-        <w:t xml:space="preserve"> listed where the access point manufacturer’s brand </w:t>
-      </w:r>
-      <w:r>
-        <w:t>were</w:t>
-      </w:r>
-      <w:r>
-        <w:t xml:space="preserve"> selected. </w:t>
-      </w:r>
-      <w:r>
-        <w:t>When the</w:t>
-      </w:r>
-      <w:r>
-        <w:t xml:space="preserve"> </w:t>
-      </w:r>
-      <w:r>
-        <w:t>configuration was done</w:t>
-      </w:r>
-      <w:r>
-        <w:t>,</w:t>
-      </w:r>
-      <w:r>
-        <w:t xml:space="preserve"> the attack was then </w:t>
-      </w:r>
-      <w:r>
-        <w:t>conducted with a de-authentication attack so that clients connect to the ro</w:t>
-      </w:r>
-      <w:r>
-        <w:t>gu</w:t>
-      </w:r>
-      <w:r>
-        <w:t xml:space="preserve">e access point. When the first client connected </w:t>
-      </w:r>
-      <w:r>
-        <w:t>and entered the passphrase for the access point the script ended and the password was saved into a text file.</w:t>
-      </w:r>
-    </w:p>
-    <w:p>
-      <w:pPr>
-        <w:pStyle w:val="Heading3"/>
-        <w:spacing w:line="480" w:lineRule="auto"/>
-      </w:pPr>
-      <w:r>
-        <w:t xml:space="preserve">Phase 2: Collecting </w:t>
-      </w:r>
-      <w:r>
-        <w:t>IP</w:t>
-      </w:r>
-      <w:r>
-        <w:t xml:space="preserve"> addresses</w:t>
-      </w:r>
-      <w:r>
-        <w:t xml:space="preserve"> and port </w:t>
-      </w:r>
-      <w:r>
-        <w:t>information</w:t>
-      </w:r>
-    </w:p>
-    <w:p>
-      <w:pPr>
-        <w:pStyle w:val="Heading4"/>
-        <w:spacing w:line="480" w:lineRule="auto"/>
-      </w:pPr>
-      <w:r>
-        <w:t>N</w:t>
-      </w:r>
-      <w:r>
-        <w:t>etwork Scanning</w:t>
-      </w:r>
-    </w:p>
-    <w:p>
-      <w:pPr>
-        <w:spacing w:line="480" w:lineRule="auto"/>
-      </w:pPr>
-      <w:r>
-        <w:t>In order to</w:t>
-      </w:r>
-      <w:r>
-        <w:t xml:space="preserve"> perform penetration testing</w:t>
-      </w:r>
-      <w:r>
-        <w:t>,</w:t>
-      </w:r>
-      <w:r>
-        <w:t xml:space="preserve"> </w:t>
-      </w:r>
-      <w:r>
-        <w:t xml:space="preserve">one needs a necessary </w:t>
-      </w:r>
-      <w:r>
-        <w:t>tool which conducts a network scan</w:t>
-      </w:r>
-      <w:r>
-        <w:t>. This is an</w:t>
-      </w:r>
-      <w:r>
-        <w:t xml:space="preserve"> important tool which must be used to get the maximum amount of information possible from the network. With such a tool</w:t>
-      </w:r>
-      <w:r>
-        <w:t>,</w:t>
-      </w:r>
-      <w:r>
-        <w:t xml:space="preserve"> the tester can be able to see which TCP and UDP ports are left open which might be vulnerable to an attack.</w:t>
-      </w:r>
-      <w:r>
-        <w:t xml:space="preserve"> </w:t>
-      </w:r>
-      <w:proofErr w:type="spellStart"/>
-      <w:r>
-        <w:t>Yevdokymenko</w:t>
-      </w:r>
-      <w:proofErr w:type="spellEnd"/>
-      <w:r>
-        <w:t xml:space="preserve">, M., Mohamed, E., &amp; </w:t>
-      </w:r>
-      <w:proofErr w:type="spellStart"/>
-      <w:r>
-        <w:t>Onwuakpa</w:t>
-      </w:r>
-      <w:proofErr w:type="spellEnd"/>
-      <w:r>
-        <w:t>, P. (2017)</w:t>
-      </w:r>
-      <w:r>
-        <w:t xml:space="preserve"> highlighted that in the reconnaissance stage of penetration testing is another description of network scanning. Furthermore, by scanning the target access point</w:t>
-      </w:r>
-      <w:r>
-        <w:t>, it</w:t>
-      </w:r>
-      <w:r>
-        <w:t xml:space="preserve"> gives a clear interpretation of what can be done to test the network with maximum efficiency. For network scanning</w:t>
-      </w:r>
-      <w:r>
-        <w:t>,</w:t>
-      </w:r>
-      <w:r>
-        <w:t xml:space="preserve"> a bash script was</w:t>
-      </w:r>
-      <w:r>
-        <w:t xml:space="preserve"> coded</w:t>
-      </w:r>
-      <w:r>
-        <w:t xml:space="preserve"> </w:t>
-      </w:r>
-      <w:r>
-        <w:t>through the use of an IP address which</w:t>
-      </w:r>
-      <w:r>
-        <w:t xml:space="preserve"> was discovered by the previous attack using Aircrack-ng.</w:t>
-      </w:r>
-      <w:r>
-        <w:t xml:space="preserve"> Two </w:t>
-      </w:r>
-      <w:r>
-        <w:t>Nmap scan</w:t>
-      </w:r>
-      <w:r>
-        <w:t xml:space="preserve"> </w:t>
-      </w:r>
-      <w:r>
-        <w:t>was conducted and done. The first</w:t>
-      </w:r>
-      <w:r>
-        <w:t xml:space="preserve"> scan</w:t>
-      </w:r>
-      <w:r>
-        <w:t xml:space="preserve">, </w:t>
-      </w:r>
-      <w:r>
-        <w:t>as evoked in</w:t>
-      </w:r>
-      <w:r>
-        <w:t xml:space="preserve"> </w:t>
-      </w:r>
-      <w:r>
-        <w:fldChar w:fldCharType="begin"/>
-      </w:r>
-      <w:r>
-        <w:instrText xml:space="preserve"> REF _Ref40965788 \h </w:instrText>
-      </w:r>
-      <w:r>
-        <w:instrText xml:space="preserve"> \* MERGEFORMAT </w:instrText>
-      </w:r>
-      <w:r>
-        <w:fldChar w:fldCharType="separate"/>
-      </w:r>
-      <w:r>
-        <w:t xml:space="preserve">Figure </w:t>
-      </w:r>
-      <w:r>
-        <w:rPr>
-          <w:noProof/>
-        </w:rPr>
-        <w:t>3.8</w:t>
-      </w:r>
-      <w:r>
-        <w:fldChar w:fldCharType="end"/>
-      </w:r>
-      <w:r>
-        <w:t xml:space="preserve"> performed</w:t>
-      </w:r>
-      <w:r>
-        <w:t xml:space="preserve"> a simple network scan which outputs all the IP addresses that </w:t>
-      </w:r>
-      <w:r>
-        <w:t>w</w:t>
-      </w:r>
-      <w:r>
-        <w:t>ere</w:t>
-      </w:r>
-      <w:r>
-        <w:t xml:space="preserve"> being used in the network and also show</w:t>
-      </w:r>
-      <w:r>
-        <w:t>ed</w:t>
-      </w:r>
-      <w:r>
-        <w:t xml:space="preserve"> what type of operating system is being used. This information </w:t>
-      </w:r>
-      <w:r>
-        <w:t>was</w:t>
-      </w:r>
-      <w:r>
-        <w:t xml:space="preserve"> useful to perform various </w:t>
-      </w:r>
-      <w:r>
+        <w:t>All the outputs will be saved in text files for the user to view them when needed.</w:t>
+      </w:r>
+    </w:p>
+    <w:p>
+      <w:pPr>
+        <w:spacing w:line="480" w:lineRule="auto"/>
+      </w:pPr>
+    </w:p>
+    <w:p>
+      <w:pPr>
+        <w:keepNext/>
+        <w:spacing w:line="480" w:lineRule="auto"/>
+      </w:pPr>
+      <w:r>
+        <w:rPr>
+          <w:noProof/>
+        </w:rPr>
         <w:lastRenderedPageBreak/>
-        <w:t>attacks such as a man-in-the-middle attack.</w:t>
-      </w:r>
-      <w:r>
-        <w:t xml:space="preserve"> </w:t>
-      </w:r>
-      <w:r>
-        <w:t xml:space="preserve">The second scan focused on the vulnerabilities of the devices. Each connected device effected the final output which is clearly shown through the command in Figure 3.8. </w:t>
-      </w:r>
-      <w:r>
-        <w:t>All the outputs will be saved in text files for the user to view them when needed.</w:t>
-      </w:r>
-    </w:p>
-    <w:p>
-      <w:pPr>
-        <w:spacing w:line="480" w:lineRule="auto"/>
-      </w:pPr>
-    </w:p>
-    <w:p>
-      <w:pPr>
-        <w:keepNext/>
-        <w:spacing w:line="480" w:lineRule="auto"/>
-      </w:pPr>
-      <w:r>
-        <w:rPr>
-          <w:noProof/>
-        </w:rPr>
         <w:drawing>
           <wp:inline distT="0" distB="0" distL="0" distR="0" wp14:anchorId="38FAE434" wp14:editId="3BEC340C">
             <wp:extent cx="5731510" cy="882650"/>
@@ -4391,25 +4787,51 @@
       <w:r>
         <w:t xml:space="preserve">Figure </w:t>
       </w:r>
-      <w:fldSimple w:instr=" STYLEREF 1 \s ">
-        <w:r>
-          <w:rPr>
-            <w:noProof/>
-          </w:rPr>
-          <w:t>3</w:t>
-        </w:r>
-      </w:fldSimple>
+      <w:r>
+        <w:fldChar w:fldCharType="begin"/>
+      </w:r>
+      <w:r>
+        <w:instrText xml:space="preserve"> STYLEREF 1 \s </w:instrText>
+      </w:r>
+      <w:r>
+        <w:fldChar w:fldCharType="separate"/>
+      </w:r>
+      <w:r>
+        <w:rPr>
+          <w:noProof/>
+        </w:rPr>
+        <w:t>3</w:t>
+      </w:r>
+      <w:r>
+        <w:rPr>
+          <w:noProof/>
+        </w:rPr>
+        <w:fldChar w:fldCharType="end"/>
+      </w:r>
       <w:r>
         <w:t>.</w:t>
       </w:r>
-      <w:fldSimple w:instr=" SEQ Figure \* ARABIC \s 1 ">
-        <w:r>
-          <w:rPr>
-            <w:noProof/>
-          </w:rPr>
-          <w:t>8</w:t>
-        </w:r>
-      </w:fldSimple>
+      <w:r>
+        <w:fldChar w:fldCharType="begin"/>
+      </w:r>
+      <w:r>
+        <w:instrText xml:space="preserve"> SEQ Figure \* ARABIC \s 1 </w:instrText>
+      </w:r>
+      <w:r>
+        <w:fldChar w:fldCharType="separate"/>
+      </w:r>
+      <w:r>
+        <w:rPr>
+          <w:noProof/>
+        </w:rPr>
+        <w:t>8</w:t>
+      </w:r>
+      <w:r>
+        <w:rPr>
+          <w:noProof/>
+        </w:rPr>
+        <w:fldChar w:fldCharType="end"/>
+      </w:r>
       <w:bookmarkEnd w:id="7"/>
       <w:r>
         <w:t xml:space="preserve"> - Simple Nmap Scan</w:t>
@@ -4475,25 +4897,51 @@
       <w:r>
         <w:t xml:space="preserve">Figure </w:t>
       </w:r>
-      <w:fldSimple w:instr=" STYLEREF 1 \s ">
-        <w:r>
-          <w:rPr>
-            <w:noProof/>
-          </w:rPr>
-          <w:t>3</w:t>
-        </w:r>
-      </w:fldSimple>
+      <w:r>
+        <w:fldChar w:fldCharType="begin"/>
+      </w:r>
+      <w:r>
+        <w:instrText xml:space="preserve"> STYLEREF 1 \s </w:instrText>
+      </w:r>
+      <w:r>
+        <w:fldChar w:fldCharType="separate"/>
+      </w:r>
+      <w:r>
+        <w:rPr>
+          <w:noProof/>
+        </w:rPr>
+        <w:t>3</w:t>
+      </w:r>
+      <w:r>
+        <w:rPr>
+          <w:noProof/>
+        </w:rPr>
+        <w:fldChar w:fldCharType="end"/>
+      </w:r>
       <w:r>
         <w:t>.</w:t>
       </w:r>
-      <w:fldSimple w:instr=" SEQ Figure \* ARABIC \s 1 ">
-        <w:r>
-          <w:rPr>
-            <w:noProof/>
-          </w:rPr>
-          <w:t>9</w:t>
-        </w:r>
-      </w:fldSimple>
+      <w:r>
+        <w:fldChar w:fldCharType="begin"/>
+      </w:r>
+      <w:r>
+        <w:instrText xml:space="preserve"> SEQ Figure \* ARABIC \s 1 </w:instrText>
+      </w:r>
+      <w:r>
+        <w:fldChar w:fldCharType="separate"/>
+      </w:r>
+      <w:r>
+        <w:rPr>
+          <w:noProof/>
+        </w:rPr>
+        <w:t>9</w:t>
+      </w:r>
+      <w:r>
+        <w:rPr>
+          <w:noProof/>
+        </w:rPr>
+        <w:fldChar w:fldCharType="end"/>
+      </w:r>
       <w:bookmarkEnd w:id="8"/>
       <w:r>
         <w:t xml:space="preserve"> - Vulnerability Nmap scan</w:t>
@@ -4552,40 +5000,172 @@
         <w:t xml:space="preserve">he Raspberry </w:t>
       </w:r>
       <w:r>
-        <w:t>pi w</w:t>
+        <w:t>PI</w:t>
+      </w:r>
+      <w:r>
+        <w:t xml:space="preserve"> w</w:t>
       </w:r>
       <w:r>
         <w:t xml:space="preserve">ill act as a malicious device between the access point and a client. The script created for this attack </w:t>
       </w:r>
       <w:r>
-        <w:t xml:space="preserve">will require the user to input the IP address of both </w:t>
+        <w:t xml:space="preserve">will require the user to input the IP address of both devices that needs to be used manually so that any desired access point or client device can be put under test. </w:t>
+      </w:r>
+      <w:r>
+        <w:t>Furthermore, t</w:t>
+      </w:r>
+      <w:r>
+        <w:t>he</w:t>
+      </w:r>
+      <w:r>
+        <w:t xml:space="preserve"> test was done using Arpspoof </w:t>
+      </w:r>
+      <w:r>
+        <w:t xml:space="preserve">as depicted in </w:t>
+      </w:r>
+      <w:r>
+        <w:fldChar w:fldCharType="begin"/>
+      </w:r>
+      <w:r>
+        <w:instrText xml:space="preserve"> REF _Ref40971007 \h </w:instrText>
+      </w:r>
+      <w:r>
+        <w:instrText xml:space="preserve"> \* MERGEFORMAT </w:instrText>
+      </w:r>
+      <w:r>
+        <w:fldChar w:fldCharType="separate"/>
+      </w:r>
+      <w:r>
+        <w:t xml:space="preserve">Figure </w:t>
+      </w:r>
+      <w:r>
+        <w:rPr>
+          <w:noProof/>
+        </w:rPr>
+        <w:t>3</w:t>
+      </w:r>
+      <w:r>
+        <w:t>.</w:t>
+      </w:r>
+      <w:r>
+        <w:rPr>
+          <w:noProof/>
+        </w:rPr>
+        <w:t>10</w:t>
+      </w:r>
+      <w:r>
+        <w:fldChar w:fldCharType="end"/>
+      </w:r>
+      <w:r>
+        <w:t xml:space="preserve">. This was </w:t>
+      </w:r>
+      <w:r>
+        <w:t>used to</w:t>
+      </w:r>
+      <w:r>
+        <w:t xml:space="preserve"> </w:t>
+      </w:r>
+      <w:r>
+        <w:t xml:space="preserve">establish the </w:t>
+      </w:r>
+      <w:r>
+        <w:t xml:space="preserve">rouge </w:t>
+      </w:r>
+      <w:r>
+        <w:t>device between the legitimate network.</w:t>
+      </w:r>
+      <w:r>
+        <w:t xml:space="preserve"> Three tests were performed in this man-in-the-middle attack</w:t>
+      </w:r>
+      <w:r>
+        <w:t xml:space="preserve">. The </w:t>
+      </w:r>
+      <w:proofErr w:type="spellStart"/>
+      <w:r>
+        <w:t>Urlsanrf</w:t>
+      </w:r>
+      <w:proofErr w:type="spellEnd"/>
+      <w:r>
+        <w:t xml:space="preserve"> which is shown in </w:t>
+      </w:r>
+      <w:r>
+        <w:fldChar w:fldCharType="begin"/>
+      </w:r>
+      <w:r>
+        <w:instrText xml:space="preserve"> REF _Ref40971018 \h </w:instrText>
+      </w:r>
+      <w:r>
+        <w:instrText xml:space="preserve"> \* MERGEFORMAT </w:instrText>
+      </w:r>
+      <w:r>
+        <w:fldChar w:fldCharType="separate"/>
+      </w:r>
+      <w:r>
+        <w:t xml:space="preserve">Figure </w:t>
+      </w:r>
+      <w:r>
+        <w:rPr>
+          <w:noProof/>
+        </w:rPr>
+        <w:t>3</w:t>
+      </w:r>
+      <w:r>
+        <w:t>.</w:t>
+      </w:r>
+      <w:r>
+        <w:rPr>
+          <w:noProof/>
+        </w:rPr>
+        <w:t>11</w:t>
+      </w:r>
+      <w:r>
+        <w:fldChar w:fldCharType="end"/>
+      </w:r>
+      <w:r>
+        <w:t xml:space="preserve"> </w:t>
+      </w:r>
+      <w:r>
+        <w:t xml:space="preserve">was </w:t>
       </w:r>
       <w:r>
         <w:lastRenderedPageBreak/>
-        <w:t xml:space="preserve">devices that needs to be used manually so that any desired access point or client device can be put under test. </w:t>
-      </w:r>
-      <w:r>
-        <w:t>Furthermore, t</w:t>
-      </w:r>
-      <w:r>
-        <w:t>he</w:t>
-      </w:r>
-      <w:r>
-        <w:t xml:space="preserve"> test was done using Arpspoof </w:t>
-      </w:r>
-      <w:r>
-        <w:t xml:space="preserve">as depicted in </w:t>
-      </w:r>
-      <w:r>
+        <w:t xml:space="preserve">used to store any websites that the user visited. TCPdump was then used to conduct two </w:t>
+      </w:r>
+      <w:r>
+        <w:t xml:space="preserve">trials. </w:t>
+      </w:r>
+    </w:p>
+    <w:p>
+      <w:pPr>
+        <w:spacing w:line="480" w:lineRule="auto"/>
+      </w:pPr>
+      <w:r>
+        <w:t xml:space="preserve">As seen in </w:t>
+      </w:r>
+      <w:r>
+        <w:rPr>
+          <w:color w:val="FF0000"/>
+        </w:rPr>
         <w:fldChar w:fldCharType="begin"/>
       </w:r>
       <w:r>
-        <w:instrText xml:space="preserve"> REF _Ref40971007 \h </w:instrText>
-      </w:r>
-      <w:r>
+        <w:instrText xml:space="preserve"> REF _Ref40971028 \h </w:instrText>
+      </w:r>
+      <w:r>
+        <w:rPr>
+          <w:color w:val="FF0000"/>
+        </w:rPr>
         <w:instrText xml:space="preserve"> \* MERGEFORMAT </w:instrText>
       </w:r>
       <w:r>
+        <w:rPr>
+          <w:color w:val="FF0000"/>
+        </w:rPr>
+      </w:r>
+      <w:r>
+        <w:rPr>
+          <w:color w:val="FF0000"/>
+        </w:rPr>
         <w:fldChar w:fldCharType="separate"/>
       </w:r>
       <w:r>
@@ -4604,158 +5184,21 @@
         <w:rPr>
           <w:noProof/>
         </w:rPr>
-        <w:t>10</w:t>
-      </w:r>
-      <w:r>
+        <w:t>12</w:t>
+      </w:r>
+      <w:r>
+        <w:rPr>
+          <w:color w:val="FF0000"/>
+        </w:rPr>
         <w:fldChar w:fldCharType="end"/>
       </w:r>
       <w:r>
-        <w:t xml:space="preserve">. This was </w:t>
-      </w:r>
-      <w:r>
-        <w:t>used to</w:t>
-      </w:r>
-      <w:r>
+        <w:rPr>
+          <w:color w:val="FF0000"/>
+        </w:rPr>
         <w:t xml:space="preserve"> </w:t>
       </w:r>
       <w:r>
-        <w:t xml:space="preserve">establish the </w:t>
-      </w:r>
-      <w:r>
-        <w:t xml:space="preserve">rouge </w:t>
-      </w:r>
-      <w:r>
-        <w:t>device between the legitimate network.</w:t>
-      </w:r>
-      <w:r>
-        <w:t xml:space="preserve"> Three tests were performed in this man-in-the-middle attack</w:t>
-      </w:r>
-      <w:r>
-        <w:t xml:space="preserve">. The </w:t>
-      </w:r>
-      <w:proofErr w:type="spellStart"/>
-      <w:r>
-        <w:t>Urlsanrf</w:t>
-      </w:r>
-      <w:proofErr w:type="spellEnd"/>
-      <w:r>
-        <w:t xml:space="preserve"> which is shown in </w:t>
-      </w:r>
-      <w:r>
-        <w:fldChar w:fldCharType="begin"/>
-      </w:r>
-      <w:r>
-        <w:instrText xml:space="preserve"> REF _Ref40971018 \h </w:instrText>
-      </w:r>
-      <w:r>
-        <w:instrText xml:space="preserve"> \* MERGEFORMAT </w:instrText>
-      </w:r>
-      <w:r>
-        <w:fldChar w:fldCharType="separate"/>
-      </w:r>
-      <w:r>
-        <w:t xml:space="preserve">Figure </w:t>
-      </w:r>
-      <w:r>
-        <w:rPr>
-          <w:noProof/>
-        </w:rPr>
-        <w:t>3</w:t>
-      </w:r>
-      <w:r>
-        <w:t>.</w:t>
-      </w:r>
-      <w:r>
-        <w:rPr>
-          <w:noProof/>
-        </w:rPr>
-        <w:t>11</w:t>
-      </w:r>
-      <w:r>
-        <w:fldChar w:fldCharType="end"/>
-      </w:r>
-      <w:r>
-        <w:t xml:space="preserve"> </w:t>
-      </w:r>
-      <w:r>
-        <w:t xml:space="preserve">was used to store any websites that the user visited. </w:t>
-      </w:r>
-      <w:proofErr w:type="spellStart"/>
-      <w:r>
-        <w:t>TCPdump</w:t>
-      </w:r>
-      <w:proofErr w:type="spellEnd"/>
-      <w:r>
-        <w:t xml:space="preserve"> was then used to conduct two </w:t>
-      </w:r>
-      <w:r>
-        <w:t xml:space="preserve">trials. </w:t>
-      </w:r>
-    </w:p>
-    <w:p>
-      <w:pPr>
-        <w:spacing w:line="480" w:lineRule="auto"/>
-      </w:pPr>
-      <w:r>
-        <w:t xml:space="preserve">As seen in </w:t>
-      </w:r>
-      <w:r>
-        <w:rPr>
-          <w:color w:val="FF0000"/>
-        </w:rPr>
-        <w:fldChar w:fldCharType="begin"/>
-      </w:r>
-      <w:r>
-        <w:instrText xml:space="preserve"> REF _Ref40971028 \h </w:instrText>
-      </w:r>
-      <w:r>
-        <w:rPr>
-          <w:color w:val="FF0000"/>
-        </w:rPr>
-      </w:r>
-      <w:r>
-        <w:rPr>
-          <w:color w:val="FF0000"/>
-        </w:rPr>
-        <w:instrText xml:space="preserve"> \* MERGEFORMAT </w:instrText>
-      </w:r>
-      <w:r>
-        <w:rPr>
-          <w:color w:val="FF0000"/>
-        </w:rPr>
-        <w:fldChar w:fldCharType="separate"/>
-      </w:r>
-      <w:r>
-        <w:t xml:space="preserve">Figure </w:t>
-      </w:r>
-      <w:r>
-        <w:rPr>
-          <w:noProof/>
-        </w:rPr>
-        <w:t>3</w:t>
-      </w:r>
-      <w:r>
-        <w:t>.</w:t>
-      </w:r>
-      <w:r>
-        <w:rPr>
-          <w:noProof/>
-        </w:rPr>
-        <w:t>12</w:t>
-      </w:r>
-      <w:r>
-        <w:rPr>
-          <w:color w:val="FF0000"/>
-        </w:rPr>
-        <w:fldChar w:fldCharType="end"/>
-      </w:r>
-      <w:r>
-        <w:rPr>
-          <w:color w:val="FF0000"/>
-        </w:rPr>
-        <w:t xml:space="preserve"> </w:t>
-      </w:r>
-      <w:r>
         <w:t xml:space="preserve">the use of the command used </w:t>
       </w:r>
       <w:r>
@@ -4771,15 +5214,7 @@
         <w:t xml:space="preserve"> uses the port 80 was stored in a text file. </w:t>
       </w:r>
       <w:r>
-        <w:t xml:space="preserve">As evoked in Figure 3.12, the conducted final test showed the IP addresses in various websites which </w:t>
-      </w:r>
-      <w:proofErr w:type="spellStart"/>
-      <w:r>
-        <w:t>where</w:t>
-      </w:r>
-      <w:proofErr w:type="spellEnd"/>
-      <w:r>
-        <w:t xml:space="preserve"> stored.</w:t>
+        <w:t>As evoked in Figure 3.12, the conducted final test showed the IP addresses in various websites which were stored.</w:t>
       </w:r>
     </w:p>
     <w:p>
@@ -4838,25 +5273,51 @@
       <w:r>
         <w:t xml:space="preserve">Figure </w:t>
       </w:r>
-      <w:fldSimple w:instr=" STYLEREF 1 \s ">
-        <w:r>
-          <w:rPr>
-            <w:noProof/>
-          </w:rPr>
-          <w:t>3</w:t>
-        </w:r>
-      </w:fldSimple>
+      <w:r>
+        <w:fldChar w:fldCharType="begin"/>
+      </w:r>
+      <w:r>
+        <w:instrText xml:space="preserve"> STYLEREF 1 \s </w:instrText>
+      </w:r>
+      <w:r>
+        <w:fldChar w:fldCharType="separate"/>
+      </w:r>
+      <w:r>
+        <w:rPr>
+          <w:noProof/>
+        </w:rPr>
+        <w:t>3</w:t>
+      </w:r>
+      <w:r>
+        <w:rPr>
+          <w:noProof/>
+        </w:rPr>
+        <w:fldChar w:fldCharType="end"/>
+      </w:r>
       <w:r>
         <w:t>.</w:t>
       </w:r>
-      <w:fldSimple w:instr=" SEQ Figure \* ARABIC \s 1 ">
-        <w:r>
-          <w:rPr>
-            <w:noProof/>
-          </w:rPr>
-          <w:t>10</w:t>
-        </w:r>
-      </w:fldSimple>
+      <w:r>
+        <w:fldChar w:fldCharType="begin"/>
+      </w:r>
+      <w:r>
+        <w:instrText xml:space="preserve"> SEQ Figure \* ARABIC \s 1 </w:instrText>
+      </w:r>
+      <w:r>
+        <w:fldChar w:fldCharType="separate"/>
+      </w:r>
+      <w:r>
+        <w:rPr>
+          <w:noProof/>
+        </w:rPr>
+        <w:t>10</w:t>
+      </w:r>
+      <w:r>
+        <w:rPr>
+          <w:noProof/>
+        </w:rPr>
+        <w:fldChar w:fldCharType="end"/>
+      </w:r>
       <w:bookmarkEnd w:id="9"/>
       <w:r>
         <w:t xml:space="preserve"> - Arpspoof to conduct MITM</w:t>
@@ -4918,25 +5379,51 @@
       <w:r>
         <w:t xml:space="preserve">Figure </w:t>
       </w:r>
-      <w:fldSimple w:instr=" STYLEREF 1 \s ">
-        <w:r>
-          <w:rPr>
-            <w:noProof/>
-          </w:rPr>
-          <w:t>3</w:t>
-        </w:r>
-      </w:fldSimple>
+      <w:r>
+        <w:fldChar w:fldCharType="begin"/>
+      </w:r>
+      <w:r>
+        <w:instrText xml:space="preserve"> STYLEREF 1 \s </w:instrText>
+      </w:r>
+      <w:r>
+        <w:fldChar w:fldCharType="separate"/>
+      </w:r>
+      <w:r>
+        <w:rPr>
+          <w:noProof/>
+        </w:rPr>
+        <w:t>3</w:t>
+      </w:r>
+      <w:r>
+        <w:rPr>
+          <w:noProof/>
+        </w:rPr>
+        <w:fldChar w:fldCharType="end"/>
+      </w:r>
       <w:r>
         <w:t>.</w:t>
       </w:r>
-      <w:fldSimple w:instr=" SEQ Figure \* ARABIC \s 1 ">
-        <w:r>
-          <w:rPr>
-            <w:noProof/>
-          </w:rPr>
-          <w:t>11</w:t>
-        </w:r>
-      </w:fldSimple>
+      <w:r>
+        <w:fldChar w:fldCharType="begin"/>
+      </w:r>
+      <w:r>
+        <w:instrText xml:space="preserve"> SEQ Figure \* ARABIC \s 1 </w:instrText>
+      </w:r>
+      <w:r>
+        <w:fldChar w:fldCharType="separate"/>
+      </w:r>
+      <w:r>
+        <w:rPr>
+          <w:noProof/>
+        </w:rPr>
+        <w:t>11</w:t>
+      </w:r>
+      <w:r>
+        <w:rPr>
+          <w:noProof/>
+        </w:rPr>
+        <w:fldChar w:fldCharType="end"/>
+      </w:r>
       <w:bookmarkEnd w:id="10"/>
       <w:r>
         <w:t xml:space="preserve"> - </w:t>
@@ -5013,36 +5500,54 @@
       <w:r>
         <w:t xml:space="preserve">Figure </w:t>
       </w:r>
-      <w:fldSimple w:instr=" STYLEREF 1 \s ">
-        <w:r>
-          <w:rPr>
-            <w:noProof/>
-          </w:rPr>
-          <w:t>3</w:t>
-        </w:r>
-      </w:fldSimple>
+      <w:r>
+        <w:fldChar w:fldCharType="begin"/>
+      </w:r>
+      <w:r>
+        <w:instrText xml:space="preserve"> STYLEREF 1 \s </w:instrText>
+      </w:r>
+      <w:r>
+        <w:fldChar w:fldCharType="separate"/>
+      </w:r>
+      <w:r>
+        <w:rPr>
+          <w:noProof/>
+        </w:rPr>
+        <w:t>3</w:t>
+      </w:r>
+      <w:r>
+        <w:rPr>
+          <w:noProof/>
+        </w:rPr>
+        <w:fldChar w:fldCharType="end"/>
+      </w:r>
       <w:r>
         <w:t>.</w:t>
       </w:r>
-      <w:fldSimple w:instr=" SEQ Figure \* ARABIC \s 1 ">
-        <w:r>
-          <w:rPr>
-            <w:noProof/>
-          </w:rPr>
-          <w:t>12</w:t>
-        </w:r>
-      </w:fldSimple>
+      <w:r>
+        <w:fldChar w:fldCharType="begin"/>
+      </w:r>
+      <w:r>
+        <w:instrText xml:space="preserve"> SEQ Figure \* ARABIC \s 1 </w:instrText>
+      </w:r>
+      <w:r>
+        <w:fldChar w:fldCharType="separate"/>
+      </w:r>
+      <w:r>
+        <w:rPr>
+          <w:noProof/>
+        </w:rPr>
+        <w:t>12</w:t>
+      </w:r>
+      <w:r>
+        <w:rPr>
+          <w:noProof/>
+        </w:rPr>
+        <w:fldChar w:fldCharType="end"/>
+      </w:r>
       <w:bookmarkEnd w:id="11"/>
       <w:r>
-        <w:t xml:space="preserve"> - First </w:t>
-      </w:r>
-      <w:proofErr w:type="spellStart"/>
-      <w:r>
-        <w:t>TCPdump</w:t>
-      </w:r>
-      <w:proofErr w:type="spellEnd"/>
-      <w:r>
-        <w:t xml:space="preserve"> command</w:t>
+        <w:t xml:space="preserve"> - First TCPdump command</w:t>
       </w:r>
     </w:p>
     <w:p>
@@ -5096,36 +5601,58 @@
         <w:pStyle w:val="Caption"/>
         <w:spacing w:line="480" w:lineRule="auto"/>
         <w:rPr>
-          <w:rFonts w:cs="Times New Roman"/>
-          <w:b/>
-          <w:bCs/>
-          <w:szCs w:val="24"/>
-          <w:u w:val="single"/>
+          <w:noProof/>
         </w:rPr>
       </w:pPr>
       <w:bookmarkStart w:id="12" w:name="_Ref40971036"/>
       <w:r>
         <w:t xml:space="preserve">Figure </w:t>
       </w:r>
-      <w:fldSimple w:instr=" STYLEREF 1 \s ">
-        <w:r>
-          <w:rPr>
-            <w:noProof/>
-          </w:rPr>
-          <w:t>3</w:t>
-        </w:r>
-      </w:fldSimple>
+      <w:r>
+        <w:fldChar w:fldCharType="begin"/>
+      </w:r>
+      <w:r>
+        <w:instrText xml:space="preserve"> STYLEREF 1 \s </w:instrText>
+      </w:r>
+      <w:r>
+        <w:fldChar w:fldCharType="separate"/>
+      </w:r>
+      <w:r>
+        <w:rPr>
+          <w:noProof/>
+        </w:rPr>
+        <w:t>3</w:t>
+      </w:r>
+      <w:r>
+        <w:rPr>
+          <w:noProof/>
+        </w:rPr>
+        <w:fldChar w:fldCharType="end"/>
+      </w:r>
       <w:r>
         <w:t>.</w:t>
       </w:r>
-      <w:fldSimple w:instr=" SEQ Figure \* ARABIC \s 1 ">
-        <w:r>
-          <w:rPr>
-            <w:noProof/>
-          </w:rPr>
-          <w:t>13</w:t>
-        </w:r>
-      </w:fldSimple>
+      <w:r>
+        <w:fldChar w:fldCharType="begin"/>
+      </w:r>
+      <w:r>
+        <w:instrText xml:space="preserve"> SEQ Figure \* ARABIC \s 1 </w:instrText>
+      </w:r>
+      <w:r>
+        <w:fldChar w:fldCharType="separate"/>
+      </w:r>
+      <w:r>
+        <w:rPr>
+          <w:noProof/>
+        </w:rPr>
+        <w:t>13</w:t>
+      </w:r>
+      <w:r>
+        <w:rPr>
+          <w:noProof/>
+        </w:rPr>
+        <w:fldChar w:fldCharType="end"/>
+      </w:r>
       <w:bookmarkEnd w:id="12"/>
       <w:r>
         <w:rPr>
@@ -5134,6 +5661,7 @@
         <w:t xml:space="preserve"> - Second TCPdump command</w:t>
       </w:r>
     </w:p>
+    <w:p/>
     <w:p>
       <w:pPr>
         <w:pStyle w:val="Heading4"/>
@@ -5400,25 +5928,51 @@
       <w:r>
         <w:t xml:space="preserve">Figure </w:t>
       </w:r>
-      <w:fldSimple w:instr=" STYLEREF 1 \s ">
-        <w:r>
-          <w:rPr>
-            <w:noProof/>
-          </w:rPr>
-          <w:t>3</w:t>
-        </w:r>
-      </w:fldSimple>
+      <w:r>
+        <w:fldChar w:fldCharType="begin"/>
+      </w:r>
+      <w:r>
+        <w:instrText xml:space="preserve"> STYLEREF 1 \s </w:instrText>
+      </w:r>
+      <w:r>
+        <w:fldChar w:fldCharType="separate"/>
+      </w:r>
+      <w:r>
+        <w:rPr>
+          <w:noProof/>
+        </w:rPr>
+        <w:t>3</w:t>
+      </w:r>
+      <w:r>
+        <w:rPr>
+          <w:noProof/>
+        </w:rPr>
+        <w:fldChar w:fldCharType="end"/>
+      </w:r>
       <w:r>
         <w:t>.</w:t>
       </w:r>
-      <w:fldSimple w:instr=" SEQ Figure \* ARABIC \s 1 ">
-        <w:r>
-          <w:rPr>
-            <w:noProof/>
-          </w:rPr>
-          <w:t>14</w:t>
-        </w:r>
-      </w:fldSimple>
+      <w:r>
+        <w:fldChar w:fldCharType="begin"/>
+      </w:r>
+      <w:r>
+        <w:instrText xml:space="preserve"> SEQ Figure \* ARABIC \s 1 </w:instrText>
+      </w:r>
+      <w:r>
+        <w:fldChar w:fldCharType="separate"/>
+      </w:r>
+      <w:r>
+        <w:rPr>
+          <w:noProof/>
+        </w:rPr>
+        <w:t>14</w:t>
+      </w:r>
+      <w:r>
+        <w:rPr>
+          <w:noProof/>
+        </w:rPr>
+        <w:fldChar w:fldCharType="end"/>
+      </w:r>
       <w:bookmarkEnd w:id="13"/>
       <w:r>
         <w:t xml:space="preserve"> - Capturing all available networks</w:t>
@@ -5480,25 +6034,51 @@
       <w:r>
         <w:t xml:space="preserve">Figure </w:t>
       </w:r>
-      <w:fldSimple w:instr=" STYLEREF 1 \s ">
-        <w:r>
-          <w:rPr>
-            <w:noProof/>
-          </w:rPr>
-          <w:t>3</w:t>
-        </w:r>
-      </w:fldSimple>
+      <w:r>
+        <w:fldChar w:fldCharType="begin"/>
+      </w:r>
+      <w:r>
+        <w:instrText xml:space="preserve"> STYLEREF 1 \s </w:instrText>
+      </w:r>
+      <w:r>
+        <w:fldChar w:fldCharType="separate"/>
+      </w:r>
+      <w:r>
+        <w:rPr>
+          <w:noProof/>
+        </w:rPr>
+        <w:t>3</w:t>
+      </w:r>
+      <w:r>
+        <w:rPr>
+          <w:noProof/>
+        </w:rPr>
+        <w:fldChar w:fldCharType="end"/>
+      </w:r>
       <w:r>
         <w:t>.</w:t>
       </w:r>
-      <w:fldSimple w:instr=" SEQ Figure \* ARABIC \s 1 ">
-        <w:r>
-          <w:rPr>
-            <w:noProof/>
-          </w:rPr>
-          <w:t>15</w:t>
-        </w:r>
-      </w:fldSimple>
+      <w:r>
+        <w:fldChar w:fldCharType="begin"/>
+      </w:r>
+      <w:r>
+        <w:instrText xml:space="preserve"> SEQ Figure \* ARABIC \s 1 </w:instrText>
+      </w:r>
+      <w:r>
+        <w:fldChar w:fldCharType="separate"/>
+      </w:r>
+      <w:r>
+        <w:rPr>
+          <w:noProof/>
+        </w:rPr>
+        <w:t>15</w:t>
+      </w:r>
+      <w:r>
+        <w:rPr>
+          <w:noProof/>
+        </w:rPr>
+        <w:fldChar w:fldCharType="end"/>
+      </w:r>
       <w:bookmarkEnd w:id="15"/>
       <w:r>
         <w:t xml:space="preserve"> - Capturing the client MAC</w:t>
@@ -5560,25 +6140,51 @@
       <w:r>
         <w:t xml:space="preserve">Figure </w:t>
       </w:r>
-      <w:fldSimple w:instr=" STYLEREF 1 \s ">
-        <w:r>
-          <w:rPr>
-            <w:noProof/>
-          </w:rPr>
-          <w:t>3</w:t>
-        </w:r>
-      </w:fldSimple>
+      <w:r>
+        <w:fldChar w:fldCharType="begin"/>
+      </w:r>
+      <w:r>
+        <w:instrText xml:space="preserve"> STYLEREF 1 \s </w:instrText>
+      </w:r>
+      <w:r>
+        <w:fldChar w:fldCharType="separate"/>
+      </w:r>
+      <w:r>
+        <w:rPr>
+          <w:noProof/>
+        </w:rPr>
+        <w:t>3</w:t>
+      </w:r>
+      <w:r>
+        <w:rPr>
+          <w:noProof/>
+        </w:rPr>
+        <w:fldChar w:fldCharType="end"/>
+      </w:r>
       <w:r>
         <w:t>.</w:t>
       </w:r>
-      <w:fldSimple w:instr=" SEQ Figure \* ARABIC \s 1 ">
-        <w:r>
-          <w:rPr>
-            <w:noProof/>
-          </w:rPr>
-          <w:t>16</w:t>
-        </w:r>
-      </w:fldSimple>
+      <w:r>
+        <w:fldChar w:fldCharType="begin"/>
+      </w:r>
+      <w:r>
+        <w:instrText xml:space="preserve"> SEQ Figure \* ARABIC \s 1 </w:instrText>
+      </w:r>
+      <w:r>
+        <w:fldChar w:fldCharType="separate"/>
+      </w:r>
+      <w:r>
+        <w:rPr>
+          <w:noProof/>
+        </w:rPr>
+        <w:t>16</w:t>
+      </w:r>
+      <w:r>
+        <w:rPr>
+          <w:noProof/>
+        </w:rPr>
+        <w:fldChar w:fldCharType="end"/>
+      </w:r>
       <w:bookmarkEnd w:id="16"/>
       <w:r>
         <w:t xml:space="preserve"> - Changing the MAC</w:t>
@@ -5617,19 +6223,19 @@
         <w:t>a report was displayed with all the tests combined</w:t>
       </w:r>
       <w:r>
-        <w:t>. These where then</w:t>
+        <w:t>. These were then</w:t>
       </w:r>
       <w:r>
         <w:t xml:space="preserve"> further inspected by the tester and the company that </w:t>
       </w:r>
       <w:r>
-        <w:t>where</w:t>
+        <w:t>were</w:t>
       </w:r>
       <w:r>
         <w:t xml:space="preserve"> being under test. </w:t>
       </w:r>
       <w:r>
-        <w:t>This is beneficial to the businesses. This is since it enables the companies to see any vulnerabilities which might occur in the system and where forgotten. From all the scripts which were conducted, a clear and vivid view was given to all the vulnerabilities in the testing setting.</w:t>
+        <w:t>This is beneficial to the businesses. This is since it enables the companies to see any vulnerabilities which might occur in the system and where forgotten. From all the scripts which were conducted, a clear and vivid view was given to all the vulnerabilities in the testing set.</w:t>
       </w:r>
     </w:p>
     <w:p>
@@ -8120,7 +8726,7 @@
 </file>
 
 <file path=customXml/itemProps1.xml><?xml version="1.0" encoding="utf-8"?>
-<ds:datastoreItem xmlns:ds="http://schemas.openxmlformats.org/officeDocument/2006/customXml" ds:itemID="{531D7D19-DF45-4B2E-B3BB-EC886E7A4DB1}">
+<ds:datastoreItem xmlns:ds="http://schemas.openxmlformats.org/officeDocument/2006/customXml" ds:itemID="{AC91854D-D41B-4623-9503-4EE18AB08B36}">
   <ds:schemaRefs>
     <ds:schemaRef ds:uri="http://schemas.openxmlformats.org/officeDocument/2006/bibliography"/>
   </ds:schemaRefs>
